--- a/DraftModel.docx
+++ b/DraftModel.docx
@@ -315,6 +315,125 @@
           <w:sz w:val="22"/>
           <w:szCs w:val="22"/>
         </w:rPr>
+        <w:t>Statement : IDOcurrence (Property Graphs)</w:t>
+      </w:r>
+    </w:p>
+    <w:p>
+      <w:pPr>
+        <w:pStyle w:val="Normal"/>
+        <w:bidi w:val="0"/>
+        <w:jc w:val="start"/>
+        <w:rPr>
+          <w:rFonts w:ascii="arial" w:hAnsi="arial"/>
+          <w:sz w:val="22"/>
+          <w:szCs w:val="22"/>
+        </w:rPr>
+      </w:pPr>
+      <w:r>
+        <w:rPr>
+          <w:rFonts w:ascii="arial" w:hAnsi="arial"/>
+          <w:sz w:val="22"/>
+          <w:szCs w:val="22"/>
+        </w:rPr>
+        <w:t>- context : ID</w:t>
+      </w:r>
+    </w:p>
+    <w:p>
+      <w:pPr>
+        <w:pStyle w:val="Normal"/>
+        <w:bidi w:val="0"/>
+        <w:jc w:val="start"/>
+        <w:rPr>
+          <w:rFonts w:ascii="arial" w:hAnsi="arial"/>
+          <w:sz w:val="22"/>
+          <w:szCs w:val="22"/>
+        </w:rPr>
+      </w:pPr>
+      <w:r>
+        <w:rPr>
+          <w:rFonts w:ascii="arial" w:hAnsi="arial"/>
+          <w:sz w:val="22"/>
+          <w:szCs w:val="22"/>
+        </w:rPr>
+        <w:t>- subject : ID</w:t>
+      </w:r>
+    </w:p>
+    <w:p>
+      <w:pPr>
+        <w:pStyle w:val="Normal"/>
+        <w:bidi w:val="0"/>
+        <w:jc w:val="start"/>
+        <w:rPr>
+          <w:rFonts w:ascii="arial" w:hAnsi="arial"/>
+          <w:sz w:val="22"/>
+          <w:szCs w:val="22"/>
+        </w:rPr>
+      </w:pPr>
+      <w:r>
+        <w:rPr>
+          <w:rFonts w:ascii="arial" w:hAnsi="arial"/>
+          <w:sz w:val="22"/>
+          <w:szCs w:val="22"/>
+        </w:rPr>
+        <w:t>- predicate : ID</w:t>
+      </w:r>
+    </w:p>
+    <w:p>
+      <w:pPr>
+        <w:pStyle w:val="Normal"/>
+        <w:bidi w:val="0"/>
+        <w:jc w:val="start"/>
+        <w:rPr>
+          <w:rFonts w:ascii="arial" w:hAnsi="arial"/>
+          <w:sz w:val="22"/>
+          <w:szCs w:val="22"/>
+        </w:rPr>
+      </w:pPr>
+      <w:r>
+        <w:rPr>
+          <w:rFonts w:ascii="arial" w:hAnsi="arial"/>
+          <w:sz w:val="22"/>
+          <w:szCs w:val="22"/>
+        </w:rPr>
+        <w:t>- object : ID</w:t>
+      </w:r>
+    </w:p>
+    <w:p>
+      <w:pPr>
+        <w:pStyle w:val="Normal"/>
+        <w:bidi w:val="0"/>
+        <w:jc w:val="start"/>
+        <w:rPr>
+          <w:rFonts w:ascii="arial" w:hAnsi="arial"/>
+          <w:sz w:val="22"/>
+          <w:szCs w:val="22"/>
+        </w:rPr>
+      </w:pPr>
+      <w:r>
+        <w:rPr>
+          <w:rFonts w:ascii="arial" w:hAnsi="arial"/>
+          <w:sz w:val="22"/>
+          <w:szCs w:val="22"/>
+        </w:rPr>
+      </w:r>
+    </w:p>
+    <w:p>
+      <w:pPr>
+        <w:pStyle w:val="Normal"/>
+        <w:bidi w:val="0"/>
+        <w:jc w:val="start"/>
+        <w:rPr>
+          <w:rFonts w:ascii="arial" w:hAnsi="arial"/>
+          <w:sz w:val="22"/>
+          <w:szCs w:val="22"/>
+        </w:rPr>
+      </w:pPr>
+      <w:r>
+        <w:rPr>
+          <w:rFonts w:ascii="arial" w:hAnsi="arial"/>
+          <w:sz w:val="22"/>
+          <w:szCs w:val="22"/>
+        </w:rPr>
         <w:t>Statements:</w:t>
       </w:r>
     </w:p>
@@ -433,15 +552,7 @@
           <w:sz w:val="22"/>
           <w:szCs w:val="22"/>
         </w:rPr>
-        <w:t xml:space="preserve">Each ID assigned a unique prime number ID. FCA Context / Lattices built upon, for example for a </w:t>
-      </w:r>
-      <w:r>
-        <w:rPr>
-          <w:rFonts w:ascii="arial" w:hAnsi="arial"/>
-          <w:sz w:val="22"/>
-          <w:szCs w:val="22"/>
-        </w:rPr>
-        <w:t>given Data / Schema predicate / arc occurrence role, having the context objects being the statement occurrence subjects and the context attributes the statement occurrence objects, Predicate Context: (Subjects x Objects). For a subject statement occurrence the context is: Subject Context: (Predicates x Objects and for an object statement occurrence role the context is:</w:t>
+        <w:t>Each ID assigned a unique prime number ID. FCA Context / Lattices built upon, for example for a given Data / Schema predicate / arc occurrence role, having the context objects being the statement occurrence subjects and the context attributes the statement occurrence objects, Predicate Context: (Subjects x Objects). For a subject statement occurrence the context is: Subject Context: (Predicates x Objects and for an object statement occurrence role the context is:</w:t>
       </w:r>
     </w:p>
     <w:p>
@@ -539,46 +650,7 @@
           <w:sz w:val="22"/>
           <w:szCs w:val="22"/>
         </w:rPr>
-        <w:t>Context : IDOccurrence</w:t>
-      </w:r>
-    </w:p>
-    <w:p>
-      <w:pPr>
-        <w:pStyle w:val="Normal"/>
-        <w:bidi w:val="0"/>
-        <w:jc w:val="start"/>
-        <w:rPr>
-          <w:rFonts w:ascii="arial" w:hAnsi="arial"/>
-          <w:sz w:val="22"/>
-          <w:szCs w:val="22"/>
-        </w:rPr>
-      </w:pPr>
-      <w:r>
-        <w:rPr>
-          <w:rFonts w:ascii="arial" w:hAnsi="arial"/>
-          <w:sz w:val="22"/>
-          <w:szCs w:val="22"/>
-        </w:rPr>
-      </w:r>
-    </w:p>
-    <w:p>
-      <w:pPr>
-        <w:pStyle w:val="Normal"/>
-        <w:bidi w:val="0"/>
-        <w:jc w:val="start"/>
-        <w:rPr>
-          <w:rFonts w:ascii="arial" w:hAnsi="arial"/>
-          <w:sz w:val="22"/>
-          <w:szCs w:val="22"/>
-        </w:rPr>
-      </w:pPr>
-      <w:r>
-        <w:rPr>
-          <w:rFonts w:ascii="arial" w:hAnsi="arial"/>
-          <w:sz w:val="22"/>
-          <w:szCs w:val="22"/>
-        </w:rPr>
-        <w:t xml:space="preserve">Subject : IDOccurrence </w:t>
+        <w:t xml:space="preserve">Context : IDOccurrence </w:t>
       </w:r>
       <w:r>
         <w:rPr>
@@ -625,101 +697,148 @@
           <w:sz w:val="22"/>
           <w:szCs w:val="22"/>
         </w:rPr>
-        <w:t xml:space="preserve">Predicate : IDOccurrence </w:t>
-      </w:r>
-      <w:r>
-        <w:rPr>
-          <w:rFonts w:ascii="arial" w:hAnsi="arial"/>
-          <w:sz w:val="22"/>
-          <w:szCs w:val="22"/>
-        </w:rPr>
-        <w:t>(Set)</w:t>
-      </w:r>
-    </w:p>
-    <w:p>
-      <w:pPr>
-        <w:pStyle w:val="Normal"/>
-        <w:bidi w:val="0"/>
-        <w:jc w:val="start"/>
-        <w:rPr>
-          <w:rFonts w:ascii="arial" w:hAnsi="arial"/>
-          <w:sz w:val="22"/>
-          <w:szCs w:val="22"/>
-        </w:rPr>
-      </w:pPr>
-      <w:r>
-        <w:rPr>
-          <w:rFonts w:ascii="arial" w:hAnsi="arial"/>
-          <w:sz w:val="22"/>
-          <w:szCs w:val="22"/>
-        </w:rPr>
-      </w:r>
-    </w:p>
-    <w:p>
-      <w:pPr>
-        <w:pStyle w:val="Normal"/>
-        <w:bidi w:val="0"/>
-        <w:jc w:val="start"/>
-        <w:rPr>
-          <w:rFonts w:ascii="arial" w:hAnsi="arial"/>
-          <w:sz w:val="22"/>
-          <w:szCs w:val="22"/>
-        </w:rPr>
-      </w:pPr>
-      <w:r>
-        <w:rPr>
-          <w:rFonts w:ascii="arial" w:hAnsi="arial"/>
-          <w:sz w:val="22"/>
-          <w:szCs w:val="22"/>
-        </w:rPr>
-        <w:t xml:space="preserve">Object : IDOccurrence </w:t>
-      </w:r>
-      <w:r>
-        <w:rPr>
-          <w:rFonts w:ascii="arial" w:hAnsi="arial"/>
-          <w:sz w:val="22"/>
-          <w:szCs w:val="22"/>
-        </w:rPr>
-        <w:t>(Set)</w:t>
-      </w:r>
-    </w:p>
-    <w:p>
-      <w:pPr>
-        <w:pStyle w:val="Normal"/>
-        <w:bidi w:val="0"/>
-        <w:jc w:val="start"/>
-        <w:rPr>
-          <w:rFonts w:ascii="arial" w:hAnsi="arial"/>
-          <w:sz w:val="22"/>
-          <w:szCs w:val="22"/>
-        </w:rPr>
-      </w:pPr>
-      <w:r>
-        <w:rPr>
-          <w:rFonts w:ascii="arial" w:hAnsi="arial"/>
-          <w:sz w:val="22"/>
-          <w:szCs w:val="22"/>
-        </w:rPr>
-      </w:r>
-    </w:p>
-    <w:p>
-      <w:pPr>
-        <w:pStyle w:val="Normal"/>
-        <w:bidi w:val="0"/>
-        <w:jc w:val="start"/>
-        <w:rPr>
-          <w:rFonts w:ascii="arial" w:hAnsi="arial"/>
-          <w:sz w:val="22"/>
-          <w:szCs w:val="22"/>
-        </w:rPr>
-      </w:pPr>
-      <w:r>
-        <w:rPr>
-          <w:rFonts w:ascii="arial" w:hAnsi="arial"/>
-          <w:sz w:val="22"/>
-          <w:szCs w:val="22"/>
-        </w:rPr>
-        <w:t>Kind : ID</w:t>
+        <w:t>Subject : IDOccurrence (Set)</w:t>
+      </w:r>
+    </w:p>
+    <w:p>
+      <w:pPr>
+        <w:pStyle w:val="Normal"/>
+        <w:bidi w:val="0"/>
+        <w:jc w:val="start"/>
+        <w:rPr>
+          <w:rFonts w:ascii="arial" w:hAnsi="arial"/>
+          <w:sz w:val="22"/>
+          <w:szCs w:val="22"/>
+        </w:rPr>
+      </w:pPr>
+      <w:r>
+        <w:rPr>
+          <w:rFonts w:ascii="arial" w:hAnsi="arial"/>
+          <w:sz w:val="22"/>
+          <w:szCs w:val="22"/>
+        </w:rPr>
+      </w:r>
+    </w:p>
+    <w:p>
+      <w:pPr>
+        <w:pStyle w:val="Normal"/>
+        <w:bidi w:val="0"/>
+        <w:jc w:val="start"/>
+        <w:rPr>
+          <w:rFonts w:ascii="arial" w:hAnsi="arial"/>
+          <w:sz w:val="22"/>
+          <w:szCs w:val="22"/>
+        </w:rPr>
+      </w:pPr>
+      <w:r>
+        <w:rPr>
+          <w:rFonts w:ascii="arial" w:hAnsi="arial"/>
+          <w:sz w:val="22"/>
+          <w:szCs w:val="22"/>
+        </w:rPr>
+        <w:t>Predicate : IDOccurrence (Set)</w:t>
+      </w:r>
+    </w:p>
+    <w:p>
+      <w:pPr>
+        <w:pStyle w:val="Normal"/>
+        <w:bidi w:val="0"/>
+        <w:jc w:val="start"/>
+        <w:rPr>
+          <w:rFonts w:ascii="arial" w:hAnsi="arial"/>
+          <w:sz w:val="22"/>
+          <w:szCs w:val="22"/>
+        </w:rPr>
+      </w:pPr>
+      <w:r>
+        <w:rPr>
+          <w:rFonts w:ascii="arial" w:hAnsi="arial"/>
+          <w:sz w:val="22"/>
+          <w:szCs w:val="22"/>
+        </w:rPr>
+      </w:r>
+    </w:p>
+    <w:p>
+      <w:pPr>
+        <w:pStyle w:val="Normal"/>
+        <w:bidi w:val="0"/>
+        <w:jc w:val="start"/>
+        <w:rPr>
+          <w:rFonts w:ascii="arial" w:hAnsi="arial"/>
+          <w:sz w:val="22"/>
+          <w:szCs w:val="22"/>
+        </w:rPr>
+      </w:pPr>
+      <w:r>
+        <w:rPr>
+          <w:rFonts w:ascii="arial" w:hAnsi="arial"/>
+          <w:sz w:val="22"/>
+          <w:szCs w:val="22"/>
+        </w:rPr>
+        <w:t>Object : IDOccurrence (Set)</w:t>
+      </w:r>
+    </w:p>
+    <w:p>
+      <w:pPr>
+        <w:pStyle w:val="Normal"/>
+        <w:bidi w:val="0"/>
+        <w:jc w:val="start"/>
+        <w:rPr>
+          <w:rFonts w:ascii="arial" w:hAnsi="arial"/>
+          <w:sz w:val="22"/>
+          <w:szCs w:val="22"/>
+        </w:rPr>
+      </w:pPr>
+      <w:r>
+        <w:rPr>
+          <w:rFonts w:ascii="arial" w:hAnsi="arial"/>
+          <w:sz w:val="22"/>
+          <w:szCs w:val="22"/>
+        </w:rPr>
+      </w:r>
+    </w:p>
+    <w:p>
+      <w:pPr>
+        <w:pStyle w:val="Normal"/>
+        <w:bidi w:val="0"/>
+        <w:jc w:val="start"/>
+        <w:rPr>
+          <w:rFonts w:ascii="arial" w:hAnsi="arial"/>
+          <w:sz w:val="22"/>
+          <w:szCs w:val="22"/>
+        </w:rPr>
+      </w:pPr>
+      <w:r>
+        <w:rPr>
+          <w:rFonts w:ascii="arial" w:hAnsi="arial"/>
+          <w:sz w:val="22"/>
+          <w:szCs w:val="22"/>
+        </w:rPr>
+        <w:t>Kind&lt;</w:t>
+      </w:r>
+      <w:r>
+        <w:rPr>
+          <w:rFonts w:ascii="arial" w:hAnsi="arial"/>
+          <w:sz w:val="22"/>
+          <w:szCs w:val="22"/>
+        </w:rPr>
+        <w:t>AttributeType, ValueType&gt;</w:t>
+      </w:r>
+      <w:r>
+        <w:rPr>
+          <w:rFonts w:ascii="arial" w:hAnsi="arial"/>
+          <w:sz w:val="22"/>
+          <w:szCs w:val="22"/>
+        </w:rPr>
+        <w:t xml:space="preserve"> : ID / </w:t>
+      </w:r>
+      <w:r>
+        <w:rPr>
+          <w:rFonts w:ascii="arial" w:hAnsi="arial"/>
+          <w:sz w:val="22"/>
+          <w:szCs w:val="22"/>
+        </w:rPr>
+        <w:t>Interface</w:t>
       </w:r>
     </w:p>
     <w:p>
@@ -759,54 +878,149 @@
           <w:sz w:val="22"/>
           <w:szCs w:val="22"/>
         </w:rPr>
-        <w:t>- attributesValues : Tuple&lt;Attribute, Value&gt;[]</w:t>
-      </w:r>
-    </w:p>
-    <w:p>
-      <w:pPr>
-        <w:pStyle w:val="Normal"/>
-        <w:bidi w:val="0"/>
-        <w:jc w:val="start"/>
-        <w:rPr>
-          <w:rFonts w:ascii="arial" w:hAnsi="arial"/>
-          <w:sz w:val="22"/>
-          <w:szCs w:val="22"/>
-        </w:rPr>
-      </w:pPr>
-      <w:r>
-        <w:rPr>
-          <w:rFonts w:ascii="arial" w:hAnsi="arial"/>
-          <w:sz w:val="22"/>
-          <w:szCs w:val="22"/>
-        </w:rPr>
-      </w:r>
-    </w:p>
-    <w:p>
-      <w:pPr>
-        <w:pStyle w:val="Normal"/>
-        <w:bidi w:val="0"/>
-        <w:jc w:val="start"/>
-        <w:rPr>
-          <w:rFonts w:ascii="arial" w:hAnsi="arial"/>
-          <w:sz w:val="22"/>
-          <w:szCs w:val="22"/>
-        </w:rPr>
-      </w:pPr>
-      <w:r>
-        <w:rPr>
-          <w:rFonts w:ascii="arial" w:hAnsi="arial"/>
-          <w:sz w:val="22"/>
-          <w:szCs w:val="22"/>
-        </w:rPr>
-        <w:t xml:space="preserve">SubjectKind : Kind </w:t>
-      </w:r>
-      <w:r>
-        <w:rPr>
-          <w:rFonts w:ascii="arial" w:hAnsi="arial"/>
-          <w:sz w:val="22"/>
-          <w:szCs w:val="22"/>
-        </w:rPr>
-        <w:t>(Predicates intersection Objects)</w:t>
+        <w:t>- attributeValues : Tuple&lt;Attribute</w:t>
+      </w:r>
+      <w:r>
+        <w:rPr>
+          <w:rFonts w:ascii="arial" w:hAnsi="arial"/>
+          <w:sz w:val="22"/>
+          <w:szCs w:val="22"/>
+        </w:rPr>
+        <w:t>Type</w:t>
+      </w:r>
+      <w:r>
+        <w:rPr>
+          <w:rFonts w:ascii="arial" w:hAnsi="arial"/>
+          <w:sz w:val="22"/>
+          <w:szCs w:val="22"/>
+        </w:rPr>
+        <w:t>, Value</w:t>
+      </w:r>
+      <w:r>
+        <w:rPr>
+          <w:rFonts w:ascii="arial" w:hAnsi="arial"/>
+          <w:sz w:val="22"/>
+          <w:szCs w:val="22"/>
+        </w:rPr>
+        <w:t>Type</w:t>
+      </w:r>
+      <w:r>
+        <w:rPr>
+          <w:rFonts w:ascii="arial" w:hAnsi="arial"/>
+          <w:sz w:val="22"/>
+          <w:szCs w:val="22"/>
+        </w:rPr>
+        <w:t>&gt;[]</w:t>
+      </w:r>
+    </w:p>
+    <w:p>
+      <w:pPr>
+        <w:pStyle w:val="Normal"/>
+        <w:bidi w:val="0"/>
+        <w:jc w:val="start"/>
+        <w:rPr>
+          <w:rFonts w:ascii="arial" w:hAnsi="arial"/>
+          <w:sz w:val="22"/>
+          <w:szCs w:val="22"/>
+        </w:rPr>
+      </w:pPr>
+      <w:r>
+        <w:rPr>
+          <w:rFonts w:ascii="arial" w:hAnsi="arial"/>
+          <w:sz w:val="22"/>
+          <w:szCs w:val="22"/>
+        </w:rPr>
+      </w:r>
+    </w:p>
+    <w:p>
+      <w:pPr>
+        <w:pStyle w:val="Normal"/>
+        <w:bidi w:val="0"/>
+        <w:jc w:val="start"/>
+        <w:rPr>
+          <w:rFonts w:ascii="arial" w:hAnsi="arial"/>
+          <w:sz w:val="22"/>
+          <w:szCs w:val="22"/>
+        </w:rPr>
+      </w:pPr>
+      <w:r>
+        <w:rPr>
+          <w:rFonts w:ascii="arial" w:hAnsi="arial"/>
+          <w:sz w:val="22"/>
+          <w:szCs w:val="22"/>
+        </w:rPr>
+        <w:t>Reification: Kind implementations extends / plays Subject, Predicate and Object roles in statement.</w:t>
+      </w:r>
+    </w:p>
+    <w:p>
+      <w:pPr>
+        <w:pStyle w:val="Normal"/>
+        <w:bidi w:val="0"/>
+        <w:jc w:val="start"/>
+        <w:rPr>
+          <w:rFonts w:ascii="arial" w:hAnsi="arial"/>
+          <w:sz w:val="22"/>
+          <w:szCs w:val="22"/>
+        </w:rPr>
+      </w:pPr>
+      <w:r>
+        <w:rPr>
+          <w:rFonts w:ascii="arial" w:hAnsi="arial"/>
+          <w:sz w:val="22"/>
+          <w:szCs w:val="22"/>
+        </w:rPr>
+      </w:r>
+    </w:p>
+    <w:p>
+      <w:pPr>
+        <w:pStyle w:val="Normal"/>
+        <w:bidi w:val="0"/>
+        <w:jc w:val="start"/>
+        <w:rPr>
+          <w:rFonts w:ascii="arial" w:hAnsi="arial"/>
+          <w:sz w:val="22"/>
+          <w:szCs w:val="22"/>
+        </w:rPr>
+      </w:pPr>
+      <w:r>
+        <w:rPr>
+          <w:rFonts w:ascii="arial" w:hAnsi="arial"/>
+          <w:sz w:val="22"/>
+          <w:szCs w:val="22"/>
+        </w:rPr>
+        <w:t xml:space="preserve">SubjectKind : </w:t>
+      </w:r>
+      <w:r>
+        <w:rPr>
+          <w:rFonts w:ascii="arial" w:hAnsi="arial"/>
+          <w:sz w:val="22"/>
+          <w:szCs w:val="22"/>
+        </w:rPr>
+        <w:t xml:space="preserve">extends Subject, implements </w:t>
+      </w:r>
+      <w:r>
+        <w:rPr>
+          <w:rFonts w:ascii="arial" w:hAnsi="arial"/>
+          <w:sz w:val="22"/>
+          <w:szCs w:val="22"/>
+        </w:rPr>
+        <w:t>Kind&lt;</w:t>
+      </w:r>
+      <w:r>
+        <w:rPr>
+          <w:rFonts w:ascii="arial" w:hAnsi="arial"/>
+          <w:sz w:val="22"/>
+          <w:szCs w:val="22"/>
+        </w:rPr>
+        <w:t>Predicate, Object&gt;</w:t>
+      </w:r>
+      <w:r>
+        <w:rPr>
+          <w:rFonts w:ascii="arial" w:hAnsi="arial"/>
+          <w:sz w:val="22"/>
+          <w:szCs w:val="22"/>
+        </w:rPr>
+        <w:t xml:space="preserve"> (Predicates intersection Objects)</w:t>
       </w:r>
     </w:p>
     <w:p>
@@ -865,15 +1079,55 @@
           <w:sz w:val="22"/>
           <w:szCs w:val="22"/>
         </w:rPr>
-        <w:t xml:space="preserve">PredicateKind : Kind </w:t>
-      </w:r>
-      <w:r>
-        <w:rPr>
-          <w:rFonts w:ascii="arial" w:hAnsi="arial"/>
-          <w:sz w:val="22"/>
-          <w:szCs w:val="22"/>
-        </w:rPr>
-        <w:t>(Subjects intersection Predicates)</w:t>
+        <w:t xml:space="preserve">PredicateKind : </w:t>
+      </w:r>
+      <w:r>
+        <w:rPr>
+          <w:rFonts w:ascii="arial" w:hAnsi="arial"/>
+          <w:sz w:val="22"/>
+          <w:szCs w:val="22"/>
+        </w:rPr>
+        <w:t xml:space="preserve">extends Predicate, implements </w:t>
+      </w:r>
+      <w:r>
+        <w:rPr>
+          <w:rFonts w:ascii="arial" w:hAnsi="arial"/>
+          <w:sz w:val="22"/>
+          <w:szCs w:val="22"/>
+        </w:rPr>
+        <w:t>Kind&lt;</w:t>
+      </w:r>
+      <w:r>
+        <w:rPr>
+          <w:rFonts w:ascii="arial" w:hAnsi="arial"/>
+          <w:sz w:val="22"/>
+          <w:szCs w:val="22"/>
+        </w:rPr>
+        <w:t>Subject, Object&gt;</w:t>
+      </w:r>
+      <w:r>
+        <w:rPr>
+          <w:rFonts w:ascii="arial" w:hAnsi="arial"/>
+          <w:sz w:val="22"/>
+          <w:szCs w:val="22"/>
+        </w:rPr>
+        <w:t xml:space="preserve"> (Subjects intersection </w:t>
+      </w:r>
+      <w:r>
+        <w:rPr>
+          <w:rFonts w:ascii="arial" w:hAnsi="arial"/>
+          <w:sz w:val="22"/>
+          <w:szCs w:val="22"/>
+        </w:rPr>
+        <w:t>Objects</w:t>
+      </w:r>
+      <w:r>
+        <w:rPr>
+          <w:rFonts w:ascii="arial" w:hAnsi="arial"/>
+          <w:sz w:val="22"/>
+          <w:szCs w:val="22"/>
+        </w:rPr>
+        <w:t>)</w:t>
       </w:r>
     </w:p>
     <w:p>
@@ -932,15 +1186,39 @@
           <w:sz w:val="22"/>
           <w:szCs w:val="22"/>
         </w:rPr>
-        <w:t xml:space="preserve">ObjectKind : Kind </w:t>
-      </w:r>
-      <w:r>
-        <w:rPr>
-          <w:rFonts w:ascii="arial" w:hAnsi="arial"/>
-          <w:sz w:val="22"/>
-          <w:szCs w:val="22"/>
-        </w:rPr>
-        <w:t>(Predicates intersection Subjects)</w:t>
+        <w:t xml:space="preserve">ObjectKind : </w:t>
+      </w:r>
+      <w:r>
+        <w:rPr>
+          <w:rFonts w:ascii="arial" w:hAnsi="arial"/>
+          <w:sz w:val="22"/>
+          <w:szCs w:val="22"/>
+        </w:rPr>
+        <w:t xml:space="preserve">extends Object, implements </w:t>
+      </w:r>
+      <w:r>
+        <w:rPr>
+          <w:rFonts w:ascii="arial" w:hAnsi="arial"/>
+          <w:sz w:val="22"/>
+          <w:szCs w:val="22"/>
+        </w:rPr>
+        <w:t>Kind&lt;</w:t>
+      </w:r>
+      <w:r>
+        <w:rPr>
+          <w:rFonts w:ascii="arial" w:hAnsi="arial"/>
+          <w:sz w:val="22"/>
+          <w:szCs w:val="22"/>
+        </w:rPr>
+        <w:t>Predicate, Subject&gt;</w:t>
+      </w:r>
+      <w:r>
+        <w:rPr>
+          <w:rFonts w:ascii="arial" w:hAnsi="arial"/>
+          <w:sz w:val="22"/>
+          <w:szCs w:val="22"/>
+        </w:rPr>
+        <w:t xml:space="preserve"> (Predicates intersection Subjects)</w:t>
       </w:r>
     </w:p>
     <w:p>
@@ -1295,6 +1573,184 @@
           <w:sz w:val="22"/>
           <w:szCs w:val="22"/>
         </w:rPr>
+        <w:t>- id : ID</w:t>
+      </w:r>
+    </w:p>
+    <w:p>
+      <w:pPr>
+        <w:pStyle w:val="Normal"/>
+        <w:bidi w:val="0"/>
+        <w:jc w:val="start"/>
+        <w:rPr>
+          <w:rFonts w:ascii="arial" w:hAnsi="arial"/>
+          <w:sz w:val="22"/>
+          <w:szCs w:val="22"/>
+        </w:rPr>
+      </w:pPr>
+      <w:r>
+        <w:rPr>
+          <w:rFonts w:ascii="arial" w:hAnsi="arial"/>
+          <w:sz w:val="22"/>
+          <w:szCs w:val="22"/>
+        </w:rPr>
+        <w:t>- label : string</w:t>
+      </w:r>
+    </w:p>
+    <w:p>
+      <w:pPr>
+        <w:pStyle w:val="Normal"/>
+        <w:bidi w:val="0"/>
+        <w:jc w:val="start"/>
+        <w:rPr>
+          <w:rFonts w:ascii="arial" w:hAnsi="arial"/>
+          <w:sz w:val="22"/>
+          <w:szCs w:val="22"/>
+        </w:rPr>
+      </w:pPr>
+      <w:r>
+        <w:rPr>
+          <w:rFonts w:ascii="arial" w:hAnsi="arial"/>
+          <w:sz w:val="22"/>
+          <w:szCs w:val="22"/>
+        </w:rPr>
+        <w:t>- fields : Map&lt;string, Class&gt;</w:t>
+      </w:r>
+    </w:p>
+    <w:p>
+      <w:pPr>
+        <w:pStyle w:val="Normal"/>
+        <w:bidi w:val="0"/>
+        <w:jc w:val="start"/>
+        <w:rPr>
+          <w:rFonts w:ascii="arial" w:hAnsi="arial"/>
+          <w:sz w:val="22"/>
+          <w:szCs w:val="22"/>
+        </w:rPr>
+      </w:pPr>
+      <w:r>
+        <w:rPr>
+          <w:rFonts w:ascii="arial" w:hAnsi="arial"/>
+          <w:sz w:val="22"/>
+          <w:szCs w:val="22"/>
+        </w:rPr>
+      </w:r>
+    </w:p>
+    <w:p>
+      <w:pPr>
+        <w:pStyle w:val="Normal"/>
+        <w:bidi w:val="0"/>
+        <w:jc w:val="start"/>
+        <w:rPr>
+          <w:rFonts w:ascii="arial" w:hAnsi="arial"/>
+          <w:sz w:val="22"/>
+          <w:szCs w:val="22"/>
+        </w:rPr>
+      </w:pPr>
+      <w:r>
+        <w:rPr>
+          <w:rFonts w:ascii="arial" w:hAnsi="arial"/>
+          <w:sz w:val="22"/>
+          <w:szCs w:val="22"/>
+        </w:rPr>
+        <w:t>Context</w:t>
+      </w:r>
+    </w:p>
+    <w:p>
+      <w:pPr>
+        <w:pStyle w:val="Normal"/>
+        <w:bidi w:val="0"/>
+        <w:jc w:val="start"/>
+        <w:rPr>
+          <w:rFonts w:ascii="arial" w:hAnsi="arial"/>
+          <w:sz w:val="22"/>
+          <w:szCs w:val="22"/>
+        </w:rPr>
+      </w:pPr>
+      <w:r>
+        <w:rPr>
+          <w:rFonts w:ascii="arial" w:hAnsi="arial"/>
+          <w:sz w:val="22"/>
+          <w:szCs w:val="22"/>
+        </w:rPr>
+        <w:t>- roles : Role[]</w:t>
+      </w:r>
+    </w:p>
+    <w:p>
+      <w:pPr>
+        <w:pStyle w:val="Normal"/>
+        <w:bidi w:val="0"/>
+        <w:jc w:val="start"/>
+        <w:rPr>
+          <w:rFonts w:ascii="arial" w:hAnsi="arial"/>
+          <w:sz w:val="22"/>
+          <w:szCs w:val="22"/>
+        </w:rPr>
+      </w:pPr>
+      <w:r>
+        <w:rPr>
+          <w:rFonts w:ascii="arial" w:hAnsi="arial"/>
+          <w:sz w:val="22"/>
+          <w:szCs w:val="22"/>
+        </w:rPr>
+      </w:r>
+    </w:p>
+    <w:p>
+      <w:pPr>
+        <w:pStyle w:val="Normal"/>
+        <w:bidi w:val="0"/>
+        <w:jc w:val="start"/>
+        <w:rPr>
+          <w:rFonts w:ascii="arial" w:hAnsi="arial"/>
+          <w:sz w:val="22"/>
+          <w:szCs w:val="22"/>
+        </w:rPr>
+      </w:pPr>
+      <w:r>
+        <w:rPr>
+          <w:rFonts w:ascii="arial" w:hAnsi="arial"/>
+          <w:sz w:val="22"/>
+          <w:szCs w:val="22"/>
+        </w:rPr>
+        <w:t>Role : Class</w:t>
+      </w:r>
+    </w:p>
+    <w:p>
+      <w:pPr>
+        <w:pStyle w:val="Normal"/>
+        <w:bidi w:val="0"/>
+        <w:jc w:val="start"/>
+        <w:rPr>
+          <w:rFonts w:ascii="arial" w:hAnsi="arial"/>
+          <w:sz w:val="22"/>
+          <w:szCs w:val="22"/>
+        </w:rPr>
+      </w:pPr>
+      <w:r>
+        <w:rPr>
+          <w:rFonts w:ascii="arial" w:hAnsi="arial"/>
+          <w:sz w:val="22"/>
+          <w:szCs w:val="22"/>
+        </w:rPr>
+        <w:t>- previous : Map&lt;Context, Dataflow&gt;</w:t>
+      </w:r>
+    </w:p>
+    <w:p>
+      <w:pPr>
+        <w:pStyle w:val="Normal"/>
+        <w:bidi w:val="0"/>
+        <w:jc w:val="start"/>
+        <w:rPr>
+          <w:rFonts w:ascii="arial" w:hAnsi="arial"/>
+          <w:sz w:val="22"/>
+          <w:szCs w:val="22"/>
+        </w:rPr>
+      </w:pPr>
+      <w:r>
+        <w:rPr>
+          <w:rFonts w:ascii="arial" w:hAnsi="arial"/>
+          <w:sz w:val="22"/>
+          <w:szCs w:val="22"/>
+        </w:rPr>
         <w:t xml:space="preserve">- </w:t>
       </w:r>
       <w:r>
@@ -1303,7 +1759,7 @@
           <w:sz w:val="22"/>
           <w:szCs w:val="22"/>
         </w:rPr>
-        <w:t>id : ID</w:t>
+        <w:t>current : Map&lt;Context, Dataflow&gt;</w:t>
       </w:r>
     </w:p>
     <w:p>
@@ -1331,7 +1787,66 @@
           <w:sz w:val="22"/>
           <w:szCs w:val="22"/>
         </w:rPr>
-        <w:t>label : string</w:t>
+        <w:t>next : Map&lt;Context, Dataflow&gt;</w:t>
+      </w:r>
+    </w:p>
+    <w:p>
+      <w:pPr>
+        <w:pStyle w:val="Normal"/>
+        <w:bidi w:val="0"/>
+        <w:jc w:val="start"/>
+        <w:rPr>
+          <w:rFonts w:ascii="arial" w:hAnsi="arial"/>
+          <w:sz w:val="22"/>
+          <w:szCs w:val="22"/>
+        </w:rPr>
+      </w:pPr>
+      <w:r>
+        <w:rPr>
+          <w:rFonts w:ascii="arial" w:hAnsi="arial"/>
+          <w:sz w:val="22"/>
+          <w:szCs w:val="22"/>
+        </w:rPr>
+      </w:r>
+    </w:p>
+    <w:p>
+      <w:pPr>
+        <w:pStyle w:val="Normal"/>
+        <w:bidi w:val="0"/>
+        <w:jc w:val="start"/>
+        <w:rPr>
+          <w:rFonts w:ascii="arial" w:hAnsi="arial"/>
+          <w:sz w:val="22"/>
+          <w:szCs w:val="22"/>
+        </w:rPr>
+      </w:pPr>
+      <w:r>
+        <w:rPr>
+          <w:rFonts w:ascii="arial" w:hAnsi="arial"/>
+          <w:sz w:val="22"/>
+          <w:szCs w:val="22"/>
+        </w:rPr>
+        <w:t>Dataflow : Context</w:t>
+      </w:r>
+    </w:p>
+    <w:p>
+      <w:pPr>
+        <w:pStyle w:val="Normal"/>
+        <w:bidi w:val="0"/>
+        <w:jc w:val="start"/>
+        <w:rPr>
+          <w:rFonts w:ascii="arial" w:hAnsi="arial"/>
+          <w:sz w:val="22"/>
+          <w:szCs w:val="22"/>
+        </w:rPr>
+      </w:pPr>
+      <w:r>
+        <w:rPr>
+          <w:rFonts w:ascii="arial" w:hAnsi="arial"/>
+          <w:sz w:val="22"/>
+          <w:szCs w:val="22"/>
+        </w:rPr>
+        <w:t>- role : Role</w:t>
       </w:r>
     </w:p>
     <w:p>
@@ -1359,184 +1874,7 @@
           <w:sz w:val="22"/>
           <w:szCs w:val="22"/>
         </w:rPr>
-        <w:t>fields : Map&lt;string, Class&gt;</w:t>
-      </w:r>
-    </w:p>
-    <w:p>
-      <w:pPr>
-        <w:pStyle w:val="Normal"/>
-        <w:bidi w:val="0"/>
-        <w:jc w:val="start"/>
-        <w:rPr>
-          <w:rFonts w:ascii="arial" w:hAnsi="arial"/>
-          <w:sz w:val="22"/>
-          <w:szCs w:val="22"/>
-        </w:rPr>
-      </w:pPr>
-      <w:r>
-        <w:rPr>
-          <w:rFonts w:ascii="arial" w:hAnsi="arial"/>
-          <w:sz w:val="22"/>
-          <w:szCs w:val="22"/>
-        </w:rPr>
-      </w:r>
-    </w:p>
-    <w:p>
-      <w:pPr>
-        <w:pStyle w:val="Normal"/>
-        <w:bidi w:val="0"/>
-        <w:jc w:val="start"/>
-        <w:rPr>
-          <w:rFonts w:ascii="arial" w:hAnsi="arial"/>
-          <w:sz w:val="22"/>
-          <w:szCs w:val="22"/>
-        </w:rPr>
-      </w:pPr>
-      <w:r>
-        <w:rPr>
-          <w:rFonts w:ascii="arial" w:hAnsi="arial"/>
-          <w:sz w:val="22"/>
-          <w:szCs w:val="22"/>
-        </w:rPr>
-        <w:t>Context</w:t>
-      </w:r>
-    </w:p>
-    <w:p>
-      <w:pPr>
-        <w:pStyle w:val="Normal"/>
-        <w:bidi w:val="0"/>
-        <w:jc w:val="start"/>
-        <w:rPr>
-          <w:rFonts w:ascii="arial" w:hAnsi="arial"/>
-          <w:sz w:val="22"/>
-          <w:szCs w:val="22"/>
-        </w:rPr>
-      </w:pPr>
-      <w:r>
-        <w:rPr>
-          <w:rFonts w:ascii="arial" w:hAnsi="arial"/>
-          <w:sz w:val="22"/>
-          <w:szCs w:val="22"/>
-        </w:rPr>
-        <w:t>- roles : Role[]</w:t>
-      </w:r>
-    </w:p>
-    <w:p>
-      <w:pPr>
-        <w:pStyle w:val="Normal"/>
-        <w:bidi w:val="0"/>
-        <w:jc w:val="start"/>
-        <w:rPr>
-          <w:rFonts w:ascii="arial" w:hAnsi="arial"/>
-          <w:sz w:val="22"/>
-          <w:szCs w:val="22"/>
-        </w:rPr>
-      </w:pPr>
-      <w:r>
-        <w:rPr>
-          <w:rFonts w:ascii="arial" w:hAnsi="arial"/>
-          <w:sz w:val="22"/>
-          <w:szCs w:val="22"/>
-        </w:rPr>
-      </w:r>
-    </w:p>
-    <w:p>
-      <w:pPr>
-        <w:pStyle w:val="Normal"/>
-        <w:bidi w:val="0"/>
-        <w:jc w:val="start"/>
-        <w:rPr>
-          <w:rFonts w:ascii="arial" w:hAnsi="arial"/>
-          <w:sz w:val="22"/>
-          <w:szCs w:val="22"/>
-        </w:rPr>
-      </w:pPr>
-      <w:r>
-        <w:rPr>
-          <w:rFonts w:ascii="arial" w:hAnsi="arial"/>
-          <w:sz w:val="22"/>
-          <w:szCs w:val="22"/>
-        </w:rPr>
-        <w:t>Role : Class</w:t>
-      </w:r>
-    </w:p>
-    <w:p>
-      <w:pPr>
-        <w:pStyle w:val="Normal"/>
-        <w:bidi w:val="0"/>
-        <w:jc w:val="start"/>
-        <w:rPr>
-          <w:rFonts w:ascii="arial" w:hAnsi="arial"/>
-          <w:sz w:val="22"/>
-          <w:szCs w:val="22"/>
-        </w:rPr>
-      </w:pPr>
-      <w:r>
-        <w:rPr>
-          <w:rFonts w:ascii="arial" w:hAnsi="arial"/>
-          <w:sz w:val="22"/>
-          <w:szCs w:val="22"/>
-        </w:rPr>
-        <w:t>- dataflow : Dataflow</w:t>
-      </w:r>
-    </w:p>
-    <w:p>
-      <w:pPr>
-        <w:pStyle w:val="Normal"/>
-        <w:bidi w:val="0"/>
-        <w:jc w:val="start"/>
-        <w:rPr>
-          <w:rFonts w:ascii="arial" w:hAnsi="arial"/>
-          <w:sz w:val="22"/>
-          <w:szCs w:val="22"/>
-        </w:rPr>
-      </w:pPr>
-      <w:r>
-        <w:rPr>
-          <w:rFonts w:ascii="arial" w:hAnsi="arial"/>
-          <w:sz w:val="22"/>
-          <w:szCs w:val="22"/>
-        </w:rPr>
-      </w:r>
-    </w:p>
-    <w:p>
-      <w:pPr>
-        <w:pStyle w:val="Normal"/>
-        <w:bidi w:val="0"/>
-        <w:jc w:val="start"/>
-        <w:rPr>
-          <w:rFonts w:ascii="arial" w:hAnsi="arial"/>
-          <w:sz w:val="22"/>
-          <w:szCs w:val="22"/>
-        </w:rPr>
-      </w:pPr>
-      <w:r>
-        <w:rPr>
-          <w:rFonts w:ascii="arial" w:hAnsi="arial"/>
-          <w:sz w:val="22"/>
-          <w:szCs w:val="22"/>
-        </w:rPr>
-        <w:t>Dataflow : Context</w:t>
-      </w:r>
-    </w:p>
-    <w:p>
-      <w:pPr>
-        <w:pStyle w:val="Normal"/>
-        <w:bidi w:val="0"/>
-        <w:jc w:val="start"/>
-        <w:rPr>
-          <w:rFonts w:ascii="arial" w:hAnsi="arial"/>
-          <w:sz w:val="22"/>
-          <w:szCs w:val="22"/>
-        </w:rPr>
-      </w:pPr>
-      <w:r>
-        <w:rPr>
-          <w:rFonts w:ascii="arial" w:hAnsi="arial"/>
-          <w:sz w:val="22"/>
-          <w:szCs w:val="22"/>
-        </w:rPr>
-        <w:t>- role : Role</w:t>
+        <w:t xml:space="preserve">rule : Rule (TODO) </w:t>
       </w:r>
     </w:p>
     <w:p>
@@ -1595,6 +1933,204 @@
           <w:sz w:val="22"/>
           <w:szCs w:val="22"/>
         </w:rPr>
+        <w:t>- actor</w:t>
+      </w:r>
+      <w:r>
+        <w:rPr>
+          <w:rFonts w:ascii="arial" w:hAnsi="arial"/>
+          <w:sz w:val="22"/>
+          <w:szCs w:val="22"/>
+        </w:rPr>
+        <w:t>s</w:t>
+      </w:r>
+      <w:r>
+        <w:rPr>
+          <w:rFonts w:ascii="arial" w:hAnsi="arial"/>
+          <w:sz w:val="22"/>
+          <w:szCs w:val="22"/>
+        </w:rPr>
+        <w:t xml:space="preserve"> : Actor</w:t>
+      </w:r>
+      <w:r>
+        <w:rPr>
+          <w:rFonts w:ascii="arial" w:hAnsi="arial"/>
+          <w:sz w:val="22"/>
+          <w:szCs w:val="22"/>
+        </w:rPr>
+        <w:t>[]</w:t>
+      </w:r>
+    </w:p>
+    <w:p>
+      <w:pPr>
+        <w:pStyle w:val="Normal"/>
+        <w:bidi w:val="0"/>
+        <w:jc w:val="start"/>
+        <w:rPr>
+          <w:rFonts w:ascii="arial" w:hAnsi="arial"/>
+          <w:sz w:val="22"/>
+          <w:szCs w:val="22"/>
+        </w:rPr>
+      </w:pPr>
+      <w:r>
+        <w:rPr>
+          <w:rFonts w:ascii="arial" w:hAnsi="arial"/>
+          <w:sz w:val="22"/>
+          <w:szCs w:val="22"/>
+        </w:rPr>
+      </w:r>
+    </w:p>
+    <w:p>
+      <w:pPr>
+        <w:pStyle w:val="Normal"/>
+        <w:bidi w:val="0"/>
+        <w:jc w:val="start"/>
+        <w:rPr>
+          <w:rFonts w:ascii="arial" w:hAnsi="arial"/>
+          <w:sz w:val="22"/>
+          <w:szCs w:val="22"/>
+        </w:rPr>
+      </w:pPr>
+      <w:r>
+        <w:rPr>
+          <w:rFonts w:ascii="arial" w:hAnsi="arial"/>
+          <w:sz w:val="22"/>
+          <w:szCs w:val="22"/>
+        </w:rPr>
+        <w:t>Actor : Instance</w:t>
+      </w:r>
+    </w:p>
+    <w:p>
+      <w:pPr>
+        <w:pStyle w:val="Normal"/>
+        <w:bidi w:val="0"/>
+        <w:jc w:val="start"/>
+        <w:rPr>
+          <w:rFonts w:ascii="arial" w:hAnsi="arial"/>
+          <w:sz w:val="22"/>
+          <w:szCs w:val="22"/>
+        </w:rPr>
+      </w:pPr>
+      <w:r>
+        <w:rPr>
+          <w:rFonts w:ascii="arial" w:hAnsi="arial"/>
+          <w:sz w:val="22"/>
+          <w:szCs w:val="22"/>
+        </w:rPr>
+        <w:t>- previous : Map&lt;Context, Transform&gt;</w:t>
+      </w:r>
+    </w:p>
+    <w:p>
+      <w:pPr>
+        <w:pStyle w:val="Normal"/>
+        <w:bidi w:val="0"/>
+        <w:jc w:val="start"/>
+        <w:rPr>
+          <w:rFonts w:ascii="arial" w:hAnsi="arial"/>
+          <w:sz w:val="22"/>
+          <w:szCs w:val="22"/>
+        </w:rPr>
+      </w:pPr>
+      <w:r>
+        <w:rPr>
+          <w:rFonts w:ascii="arial" w:hAnsi="arial"/>
+          <w:sz w:val="22"/>
+          <w:szCs w:val="22"/>
+        </w:rPr>
+        <w:t xml:space="preserve">- </w:t>
+      </w:r>
+      <w:r>
+        <w:rPr>
+          <w:rFonts w:ascii="arial" w:hAnsi="arial"/>
+          <w:sz w:val="22"/>
+          <w:szCs w:val="22"/>
+        </w:rPr>
+        <w:t>current : Map&lt;Context, Transform&gt;</w:t>
+      </w:r>
+    </w:p>
+    <w:p>
+      <w:pPr>
+        <w:pStyle w:val="Normal"/>
+        <w:bidi w:val="0"/>
+        <w:jc w:val="start"/>
+        <w:rPr>
+          <w:rFonts w:ascii="arial" w:hAnsi="arial"/>
+          <w:sz w:val="22"/>
+          <w:szCs w:val="22"/>
+        </w:rPr>
+      </w:pPr>
+      <w:r>
+        <w:rPr>
+          <w:rFonts w:ascii="arial" w:hAnsi="arial"/>
+          <w:sz w:val="22"/>
+          <w:szCs w:val="22"/>
+        </w:rPr>
+        <w:t xml:space="preserve">- </w:t>
+      </w:r>
+      <w:r>
+        <w:rPr>
+          <w:rFonts w:ascii="arial" w:hAnsi="arial"/>
+          <w:sz w:val="22"/>
+          <w:szCs w:val="22"/>
+        </w:rPr>
+        <w:t>next : Map&lt;Context, Transform&gt;</w:t>
+      </w:r>
+    </w:p>
+    <w:p>
+      <w:pPr>
+        <w:pStyle w:val="Normal"/>
+        <w:bidi w:val="0"/>
+        <w:jc w:val="start"/>
+        <w:rPr>
+          <w:rFonts w:ascii="arial" w:hAnsi="arial"/>
+          <w:sz w:val="22"/>
+          <w:szCs w:val="22"/>
+        </w:rPr>
+      </w:pPr>
+      <w:r>
+        <w:rPr>
+          <w:rFonts w:ascii="arial" w:hAnsi="arial"/>
+          <w:sz w:val="22"/>
+          <w:szCs w:val="22"/>
+        </w:rPr>
+      </w:r>
+    </w:p>
+    <w:p>
+      <w:pPr>
+        <w:pStyle w:val="Normal"/>
+        <w:bidi w:val="0"/>
+        <w:jc w:val="start"/>
+        <w:rPr>
+          <w:rFonts w:ascii="arial" w:hAnsi="arial"/>
+          <w:sz w:val="22"/>
+          <w:szCs w:val="22"/>
+        </w:rPr>
+      </w:pPr>
+      <w:r>
+        <w:rPr>
+          <w:rFonts w:ascii="arial" w:hAnsi="arial"/>
+          <w:sz w:val="22"/>
+          <w:szCs w:val="22"/>
+        </w:rPr>
+        <w:t>Transform</w:t>
+      </w:r>
+    </w:p>
+    <w:p>
+      <w:pPr>
+        <w:pStyle w:val="Normal"/>
+        <w:bidi w:val="0"/>
+        <w:jc w:val="start"/>
+        <w:rPr>
+          <w:rFonts w:ascii="arial" w:hAnsi="arial"/>
+          <w:sz w:val="22"/>
+          <w:szCs w:val="22"/>
+        </w:rPr>
+      </w:pPr>
+      <w:r>
+        <w:rPr>
+          <w:rFonts w:ascii="arial" w:hAnsi="arial"/>
+          <w:sz w:val="22"/>
+          <w:szCs w:val="22"/>
+        </w:rPr>
         <w:t>- actor : Actor</w:t>
       </w:r>
     </w:p>
@@ -1615,105 +2151,70 @@
           <w:sz w:val="22"/>
           <w:szCs w:val="22"/>
         </w:rPr>
-      </w:r>
-    </w:p>
-    <w:p>
-      <w:pPr>
-        <w:pStyle w:val="Normal"/>
-        <w:bidi w:val="0"/>
-        <w:jc w:val="start"/>
-        <w:rPr>
-          <w:rFonts w:ascii="arial" w:hAnsi="arial"/>
-          <w:sz w:val="22"/>
-          <w:szCs w:val="22"/>
-        </w:rPr>
-      </w:pPr>
-      <w:r>
-        <w:rPr>
-          <w:rFonts w:ascii="arial" w:hAnsi="arial"/>
-          <w:sz w:val="22"/>
-          <w:szCs w:val="22"/>
-        </w:rPr>
-        <w:t>Actor : Instance</w:t>
-      </w:r>
-    </w:p>
-    <w:p>
-      <w:pPr>
-        <w:pStyle w:val="Normal"/>
-        <w:bidi w:val="0"/>
-        <w:jc w:val="start"/>
-        <w:rPr>
-          <w:rFonts w:ascii="arial" w:hAnsi="arial"/>
-          <w:sz w:val="22"/>
-          <w:szCs w:val="22"/>
-        </w:rPr>
-      </w:pPr>
-      <w:r>
-        <w:rPr>
-          <w:rFonts w:ascii="arial" w:hAnsi="arial"/>
-          <w:sz w:val="22"/>
-          <w:szCs w:val="22"/>
-        </w:rPr>
-        <w:t>- interaction : Interaction</w:t>
-      </w:r>
-    </w:p>
-    <w:p>
-      <w:pPr>
-        <w:pStyle w:val="Normal"/>
-        <w:bidi w:val="0"/>
-        <w:jc w:val="start"/>
-        <w:rPr>
-          <w:rFonts w:ascii="arial" w:hAnsi="arial"/>
-          <w:sz w:val="22"/>
-          <w:szCs w:val="22"/>
-        </w:rPr>
-      </w:pPr>
-      <w:r>
-        <w:rPr>
-          <w:rFonts w:ascii="arial" w:hAnsi="arial"/>
-          <w:sz w:val="22"/>
-          <w:szCs w:val="22"/>
-        </w:rPr>
-      </w:r>
-    </w:p>
-    <w:p>
-      <w:pPr>
-        <w:pStyle w:val="Normal"/>
-        <w:bidi w:val="0"/>
-        <w:jc w:val="start"/>
-        <w:rPr>
-          <w:rFonts w:ascii="arial" w:hAnsi="arial"/>
-          <w:sz w:val="22"/>
-          <w:szCs w:val="22"/>
-        </w:rPr>
-      </w:pPr>
-      <w:r>
-        <w:rPr>
-          <w:rFonts w:ascii="arial" w:hAnsi="arial"/>
-          <w:sz w:val="22"/>
-          <w:szCs w:val="22"/>
-        </w:rPr>
-        <w:t>Transform</w:t>
-      </w:r>
-    </w:p>
-    <w:p>
-      <w:pPr>
-        <w:pStyle w:val="Normal"/>
-        <w:bidi w:val="0"/>
-        <w:jc w:val="start"/>
-        <w:rPr>
-          <w:rFonts w:ascii="arial" w:hAnsi="arial"/>
-          <w:sz w:val="22"/>
-          <w:szCs w:val="22"/>
-        </w:rPr>
-      </w:pPr>
-      <w:r>
-        <w:rPr>
-          <w:rFonts w:ascii="arial" w:hAnsi="arial"/>
-          <w:sz w:val="22"/>
-          <w:szCs w:val="22"/>
-        </w:rPr>
-        <w:t>- actor : Actor</w:t>
+        <w:t xml:space="preserve">- </w:t>
+      </w:r>
+      <w:r>
+        <w:rPr>
+          <w:rFonts w:ascii="arial" w:hAnsi="arial"/>
+          <w:sz w:val="22"/>
+          <w:szCs w:val="22"/>
+        </w:rPr>
+        <w:t>production : Production (TODO)</w:t>
+      </w:r>
+    </w:p>
+    <w:p>
+      <w:pPr>
+        <w:pStyle w:val="Normal"/>
+        <w:bidi w:val="0"/>
+        <w:jc w:val="start"/>
+        <w:rPr>
+          <w:rFonts w:ascii="arial" w:hAnsi="arial"/>
+          <w:sz w:val="22"/>
+          <w:szCs w:val="22"/>
+        </w:rPr>
+      </w:pPr>
+      <w:r>
+        <w:rPr>
+          <w:rFonts w:ascii="arial" w:hAnsi="arial"/>
+          <w:sz w:val="22"/>
+          <w:szCs w:val="22"/>
+        </w:rPr>
+      </w:r>
+    </w:p>
+    <w:p>
+      <w:pPr>
+        <w:pStyle w:val="Normal"/>
+        <w:bidi w:val="0"/>
+        <w:jc w:val="start"/>
+        <w:rPr>
+          <w:rFonts w:ascii="arial" w:hAnsi="arial"/>
+          <w:sz w:val="22"/>
+          <w:szCs w:val="22"/>
+        </w:rPr>
+      </w:pPr>
+      <w:r>
+        <w:rPr>
+          <w:rFonts w:ascii="arial" w:hAnsi="arial"/>
+          <w:sz w:val="22"/>
+          <w:szCs w:val="22"/>
+        </w:rPr>
+        <w:t xml:space="preserve">COST (Conversational State Transfer) REST API is in initial state for a given context. The client retrieves the ‘current’ role context dataflow representation instance (Interaction, Actor, Transform), process it (DSL, ‘Activates’ and invokes API for the given representation Transform) and posts back the activated representation. The service then is able to determine the next Dataflow Role representation instance in a given use case (Context). TODO: </w:t>
+      </w:r>
+      <w:r>
+        <w:rPr>
+          <w:rFonts w:ascii="arial" w:hAnsi="arial"/>
+          <w:sz w:val="22"/>
+          <w:szCs w:val="22"/>
+        </w:rPr>
+        <w:t>Populate (infer) Dataflow Roles rules (state flows), Populate (infer / execute) Transform Actors productions using data encoded in the proposed models</w:t>
+      </w:r>
+      <w:r>
+        <w:rPr>
+          <w:rFonts w:ascii="arial" w:hAnsi="arial"/>
+          <w:sz w:val="22"/>
+          <w:szCs w:val="22"/>
+        </w:rPr>
+        <w:t>.</w:t>
       </w:r>
     </w:p>
     <w:p>
@@ -1930,6 +2431,539 @@
           <w:sz w:val="22"/>
           <w:szCs w:val="22"/>
         </w:rPr>
+        <w:t>- Store / index / query / update index and model’’s embeddings</w:t>
+      </w:r>
+    </w:p>
+    <w:p>
+      <w:pPr>
+        <w:pStyle w:val="Normal"/>
+        <w:bidi w:val="0"/>
+        <w:jc w:val="start"/>
+        <w:rPr>
+          <w:rFonts w:ascii="arial" w:hAnsi="arial"/>
+          <w:sz w:val="22"/>
+          <w:szCs w:val="22"/>
+        </w:rPr>
+      </w:pPr>
+      <w:r>
+        <w:rPr>
+          <w:rFonts w:ascii="arial" w:hAnsi="arial"/>
+          <w:sz w:val="22"/>
+          <w:szCs w:val="22"/>
+        </w:rPr>
+      </w:r>
+    </w:p>
+    <w:p>
+      <w:pPr>
+        <w:pStyle w:val="Normal"/>
+        <w:bidi w:val="0"/>
+        <w:jc w:val="start"/>
+        <w:rPr>
+          <w:rFonts w:ascii="arial" w:hAnsi="arial"/>
+          <w:sz w:val="22"/>
+          <w:szCs w:val="22"/>
+        </w:rPr>
+      </w:pPr>
+      <w:r>
+        <w:rPr>
+          <w:rFonts w:ascii="arial" w:hAnsi="arial"/>
+          <w:sz w:val="22"/>
+          <w:szCs w:val="22"/>
+        </w:rPr>
+        <w:t>Naming Service</w:t>
+      </w:r>
+    </w:p>
+    <w:p>
+      <w:pPr>
+        <w:pStyle w:val="Normal"/>
+        <w:bidi w:val="0"/>
+        <w:jc w:val="start"/>
+        <w:rPr>
+          <w:rFonts w:ascii="arial" w:hAnsi="arial"/>
+          <w:sz w:val="22"/>
+          <w:szCs w:val="22"/>
+        </w:rPr>
+      </w:pPr>
+      <w:r>
+        <w:rPr>
+          <w:rFonts w:ascii="arial" w:hAnsi="arial"/>
+          <w:sz w:val="22"/>
+          <w:szCs w:val="22"/>
+        </w:rPr>
+        <w:t>- Resolve MCP interactions. Content type dispatch.</w:t>
+      </w:r>
+    </w:p>
+    <w:p>
+      <w:pPr>
+        <w:pStyle w:val="Normal"/>
+        <w:bidi w:val="0"/>
+        <w:jc w:val="start"/>
+        <w:rPr>
+          <w:rFonts w:ascii="arial" w:hAnsi="arial"/>
+          <w:sz w:val="22"/>
+          <w:szCs w:val="22"/>
+        </w:rPr>
+      </w:pPr>
+      <w:r>
+        <w:rPr>
+          <w:rFonts w:ascii="arial" w:hAnsi="arial"/>
+          <w:sz w:val="22"/>
+          <w:szCs w:val="22"/>
+        </w:rPr>
+        <w:t>- Registry IO schema matching MCP resolution.</w:t>
+      </w:r>
+    </w:p>
+    <w:p>
+      <w:pPr>
+        <w:pStyle w:val="Normal"/>
+        <w:bidi w:val="0"/>
+        <w:jc w:val="start"/>
+        <w:rPr>
+          <w:rFonts w:ascii="arial" w:hAnsi="arial"/>
+          <w:sz w:val="22"/>
+          <w:szCs w:val="22"/>
+        </w:rPr>
+      </w:pPr>
+      <w:r>
+        <w:rPr>
+          <w:rFonts w:ascii="arial" w:hAnsi="arial"/>
+          <w:sz w:val="22"/>
+          <w:szCs w:val="22"/>
+        </w:rPr>
+        <w:t>- Session interaction handler (MCP Resolves client resources / methods to invoke).</w:t>
+      </w:r>
+    </w:p>
+    <w:p>
+      <w:pPr>
+        <w:pStyle w:val="Normal"/>
+        <w:bidi w:val="0"/>
+        <w:jc w:val="start"/>
+        <w:rPr>
+          <w:rFonts w:ascii="arial" w:hAnsi="arial"/>
+          <w:sz w:val="22"/>
+          <w:szCs w:val="22"/>
+        </w:rPr>
+      </w:pPr>
+      <w:r>
+        <w:rPr>
+          <w:rFonts w:ascii="arial" w:hAnsi="arial"/>
+          <w:sz w:val="22"/>
+          <w:szCs w:val="22"/>
+        </w:rPr>
+      </w:r>
+    </w:p>
+    <w:p>
+      <w:pPr>
+        <w:pStyle w:val="Normal"/>
+        <w:bidi w:val="0"/>
+        <w:jc w:val="start"/>
+        <w:rPr>
+          <w:rFonts w:ascii="arial" w:hAnsi="arial"/>
+          <w:sz w:val="22"/>
+          <w:szCs w:val="22"/>
+        </w:rPr>
+      </w:pPr>
+      <w:r>
+        <w:rPr>
+          <w:rFonts w:ascii="arial" w:hAnsi="arial"/>
+          <w:sz w:val="22"/>
+          <w:szCs w:val="22"/>
+        </w:rPr>
+        <w:t>Registry Service:</w:t>
+      </w:r>
+    </w:p>
+    <w:p>
+      <w:pPr>
+        <w:pStyle w:val="Normal"/>
+        <w:bidi w:val="0"/>
+        <w:jc w:val="start"/>
+        <w:rPr>
+          <w:rFonts w:ascii="arial" w:hAnsi="arial"/>
+          <w:sz w:val="22"/>
+          <w:szCs w:val="22"/>
+        </w:rPr>
+      </w:pPr>
+      <w:r>
+        <w:rPr>
+          <w:rFonts w:ascii="arial" w:hAnsi="arial"/>
+          <w:sz w:val="22"/>
+          <w:szCs w:val="22"/>
+        </w:rPr>
+        <w:t>- MCP Resources / contexts.</w:t>
+      </w:r>
+    </w:p>
+    <w:p>
+      <w:pPr>
+        <w:pStyle w:val="Normal"/>
+        <w:bidi w:val="0"/>
+        <w:jc w:val="start"/>
+        <w:rPr>
+          <w:rFonts w:ascii="arial" w:hAnsi="arial"/>
+          <w:sz w:val="22"/>
+          <w:szCs w:val="22"/>
+        </w:rPr>
+      </w:pPr>
+      <w:r>
+        <w:rPr>
+          <w:rFonts w:ascii="arial" w:hAnsi="arial"/>
+          <w:sz w:val="22"/>
+          <w:szCs w:val="22"/>
+        </w:rPr>
+        <w:t>- Handle sessions / RAG (embeddings)</w:t>
+      </w:r>
+    </w:p>
+    <w:p>
+      <w:pPr>
+        <w:pStyle w:val="Normal"/>
+        <w:bidi w:val="0"/>
+        <w:jc w:val="start"/>
+        <w:rPr>
+          <w:rFonts w:ascii="arial" w:hAnsi="arial"/>
+          <w:sz w:val="22"/>
+          <w:szCs w:val="22"/>
+        </w:rPr>
+      </w:pPr>
+      <w:r>
+        <w:rPr>
+          <w:rFonts w:ascii="arial" w:hAnsi="arial"/>
+          <w:sz w:val="22"/>
+          <w:szCs w:val="22"/>
+        </w:rPr>
+        <w:t>- IO Representations schema registry (MCPs Structured IO)</w:t>
+      </w:r>
+    </w:p>
+    <w:p>
+      <w:pPr>
+        <w:pStyle w:val="Normal"/>
+        <w:bidi w:val="0"/>
+        <w:jc w:val="start"/>
+        <w:rPr>
+          <w:rFonts w:ascii="arial" w:hAnsi="arial"/>
+          <w:sz w:val="22"/>
+          <w:szCs w:val="22"/>
+        </w:rPr>
+      </w:pPr>
+      <w:r>
+        <w:rPr>
+          <w:rFonts w:ascii="arial" w:hAnsi="arial"/>
+          <w:sz w:val="22"/>
+          <w:szCs w:val="22"/>
+        </w:rPr>
+      </w:r>
+    </w:p>
+    <w:p>
+      <w:pPr>
+        <w:pStyle w:val="Normal"/>
+        <w:bidi w:val="0"/>
+        <w:jc w:val="start"/>
+        <w:rPr>
+          <w:rFonts w:ascii="arial" w:hAnsi="arial"/>
+          <w:sz w:val="22"/>
+          <w:szCs w:val="22"/>
+        </w:rPr>
+      </w:pPr>
+      <w:r>
+        <w:rPr>
+          <w:rFonts w:ascii="arial" w:hAnsi="arial"/>
+          <w:sz w:val="22"/>
+          <w:szCs w:val="22"/>
+        </w:rPr>
+        <w:t>Storage Service:</w:t>
+      </w:r>
+    </w:p>
+    <w:p>
+      <w:pPr>
+        <w:pStyle w:val="Normal"/>
+        <w:bidi w:val="0"/>
+        <w:jc w:val="start"/>
+        <w:rPr>
+          <w:rFonts w:ascii="arial" w:hAnsi="arial"/>
+          <w:sz w:val="22"/>
+          <w:szCs w:val="22"/>
+        </w:rPr>
+      </w:pPr>
+      <w:r>
+        <w:rPr>
+          <w:rFonts w:ascii="arial" w:hAnsi="arial"/>
+          <w:sz w:val="22"/>
+          <w:szCs w:val="22"/>
+        </w:rPr>
+        <w:t>- Internal Graph store (Neo4j / RDF4J)</w:t>
+      </w:r>
+    </w:p>
+    <w:p>
+      <w:pPr>
+        <w:pStyle w:val="Normal"/>
+        <w:bidi w:val="0"/>
+        <w:jc w:val="start"/>
+        <w:rPr>
+          <w:rFonts w:ascii="arial" w:hAnsi="arial"/>
+          <w:sz w:val="22"/>
+          <w:szCs w:val="22"/>
+        </w:rPr>
+      </w:pPr>
+      <w:r>
+        <w:rPr>
+          <w:rFonts w:ascii="arial" w:hAnsi="arial"/>
+          <w:sz w:val="22"/>
+          <w:szCs w:val="22"/>
+        </w:rPr>
+        <w:t>- Message publish / dispatch. Model Layers events (schemas, content types, topics / queues routing).</w:t>
+      </w:r>
+    </w:p>
+    <w:p>
+      <w:pPr>
+        <w:pStyle w:val="Normal"/>
+        <w:bidi w:val="0"/>
+        <w:jc w:val="start"/>
+        <w:rPr>
+          <w:rFonts w:ascii="arial" w:hAnsi="arial"/>
+          <w:sz w:val="22"/>
+          <w:szCs w:val="22"/>
+        </w:rPr>
+      </w:pPr>
+      <w:r>
+        <w:rPr>
+          <w:rFonts w:ascii="arial" w:hAnsi="arial"/>
+          <w:sz w:val="22"/>
+          <w:szCs w:val="22"/>
+        </w:rPr>
+        <w:t>- Consumer / Producer sync / bindings. Saga Pattern.</w:t>
+      </w:r>
+    </w:p>
+    <w:p>
+      <w:pPr>
+        <w:pStyle w:val="Normal"/>
+        <w:bidi w:val="0"/>
+        <w:jc w:val="start"/>
+        <w:rPr>
+          <w:rFonts w:ascii="arial" w:hAnsi="arial"/>
+          <w:sz w:val="22"/>
+          <w:szCs w:val="22"/>
+        </w:rPr>
+      </w:pPr>
+      <w:r>
+        <w:rPr>
+          <w:rFonts w:ascii="arial" w:hAnsi="arial"/>
+          <w:sz w:val="22"/>
+          <w:szCs w:val="22"/>
+        </w:rPr>
+      </w:r>
+    </w:p>
+    <w:p>
+      <w:pPr>
+        <w:pStyle w:val="Normal"/>
+        <w:bidi w:val="0"/>
+        <w:jc w:val="start"/>
+        <w:rPr>
+          <w:rFonts w:ascii="arial" w:hAnsi="arial"/>
+          <w:sz w:val="22"/>
+          <w:szCs w:val="22"/>
+        </w:rPr>
+      </w:pPr>
+      <w:r>
+        <w:rPr>
+          <w:rFonts w:ascii="arial" w:hAnsi="arial"/>
+          <w:sz w:val="22"/>
+          <w:szCs w:val="22"/>
+        </w:rPr>
+        <w:t>Domain Services:</w:t>
+      </w:r>
+    </w:p>
+    <w:p>
+      <w:pPr>
+        <w:pStyle w:val="Normal"/>
+        <w:bidi w:val="0"/>
+        <w:jc w:val="start"/>
+        <w:rPr>
+          <w:rFonts w:ascii="arial" w:hAnsi="arial"/>
+          <w:sz w:val="22"/>
+          <w:szCs w:val="22"/>
+        </w:rPr>
+      </w:pPr>
+      <w:r>
+        <w:rPr>
+          <w:rFonts w:ascii="arial" w:hAnsi="arial"/>
+          <w:sz w:val="22"/>
+          <w:szCs w:val="22"/>
+        </w:rPr>
+      </w:r>
+    </w:p>
+    <w:p>
+      <w:pPr>
+        <w:pStyle w:val="Normal"/>
+        <w:bidi w:val="0"/>
+        <w:jc w:val="start"/>
+        <w:rPr>
+          <w:rFonts w:ascii="arial" w:hAnsi="arial"/>
+          <w:sz w:val="22"/>
+          <w:szCs w:val="22"/>
+        </w:rPr>
+      </w:pPr>
+      <w:r>
+        <w:rPr>
+          <w:rFonts w:ascii="arial" w:hAnsi="arial"/>
+          <w:sz w:val="22"/>
+          <w:szCs w:val="22"/>
+        </w:rPr>
+        <w:t>Augmentation</w:t>
+      </w:r>
+    </w:p>
+    <w:p>
+      <w:pPr>
+        <w:pStyle w:val="Normal"/>
+        <w:bidi w:val="0"/>
+        <w:jc w:val="start"/>
+        <w:rPr>
+          <w:rFonts w:ascii="arial" w:hAnsi="arial"/>
+          <w:sz w:val="22"/>
+          <w:szCs w:val="22"/>
+        </w:rPr>
+      </w:pPr>
+      <w:r>
+        <w:rPr>
+          <w:rFonts w:ascii="arial" w:hAnsi="arial"/>
+          <w:sz w:val="22"/>
+          <w:szCs w:val="22"/>
+        </w:rPr>
+      </w:r>
+    </w:p>
+    <w:p>
+      <w:pPr>
+        <w:pStyle w:val="Normal"/>
+        <w:bidi w:val="0"/>
+        <w:jc w:val="start"/>
+        <w:rPr>
+          <w:rFonts w:ascii="arial" w:hAnsi="arial"/>
+          <w:sz w:val="22"/>
+          <w:szCs w:val="22"/>
+        </w:rPr>
+      </w:pPr>
+      <w:r>
+        <w:rPr>
+          <w:rFonts w:ascii="arial" w:hAnsi="arial"/>
+          <w:sz w:val="22"/>
+          <w:szCs w:val="22"/>
+        </w:rPr>
+        <w:t>Consumer</w:t>
+      </w:r>
+    </w:p>
+    <w:p>
+      <w:pPr>
+        <w:pStyle w:val="Normal"/>
+        <w:bidi w:val="0"/>
+        <w:jc w:val="start"/>
+        <w:rPr>
+          <w:rFonts w:ascii="arial" w:hAnsi="arial"/>
+          <w:sz w:val="22"/>
+          <w:szCs w:val="22"/>
+        </w:rPr>
+      </w:pPr>
+      <w:r>
+        <w:rPr>
+          <w:rFonts w:ascii="arial" w:hAnsi="arial"/>
+          <w:sz w:val="22"/>
+          <w:szCs w:val="22"/>
+        </w:rPr>
+      </w:r>
+    </w:p>
+    <w:p>
+      <w:pPr>
+        <w:pStyle w:val="Normal"/>
+        <w:bidi w:val="0"/>
+        <w:jc w:val="start"/>
+        <w:rPr>
+          <w:rFonts w:ascii="arial" w:hAnsi="arial"/>
+          <w:sz w:val="22"/>
+          <w:szCs w:val="22"/>
+        </w:rPr>
+      </w:pPr>
+      <w:r>
+        <w:rPr>
+          <w:rFonts w:ascii="arial" w:hAnsi="arial"/>
+          <w:sz w:val="22"/>
+          <w:szCs w:val="22"/>
+        </w:rPr>
+        <w:t>Aggregation</w:t>
+      </w:r>
+    </w:p>
+    <w:p>
+      <w:pPr>
+        <w:pStyle w:val="Normal"/>
+        <w:bidi w:val="0"/>
+        <w:jc w:val="start"/>
+        <w:rPr>
+          <w:rFonts w:ascii="arial" w:hAnsi="arial"/>
+          <w:sz w:val="22"/>
+          <w:szCs w:val="22"/>
+        </w:rPr>
+      </w:pPr>
+      <w:r>
+        <w:rPr>
+          <w:rFonts w:ascii="arial" w:hAnsi="arial"/>
+          <w:sz w:val="22"/>
+          <w:szCs w:val="22"/>
+        </w:rPr>
+        <w:t>- FCA / Primes Contexts / Lattices.</w:t>
+      </w:r>
+    </w:p>
+    <w:p>
+      <w:pPr>
+        <w:pStyle w:val="Normal"/>
+        <w:bidi w:val="0"/>
+        <w:jc w:val="start"/>
+        <w:rPr>
+          <w:rFonts w:ascii="arial" w:hAnsi="arial"/>
+          <w:sz w:val="22"/>
+          <w:szCs w:val="22"/>
+        </w:rPr>
+      </w:pPr>
+      <w:r>
+        <w:rPr>
+          <w:rFonts w:ascii="arial" w:hAnsi="arial"/>
+          <w:sz w:val="22"/>
+          <w:szCs w:val="22"/>
+        </w:rPr>
+        <w:t>- DIDs.</w:t>
+      </w:r>
+    </w:p>
+    <w:p>
+      <w:pPr>
+        <w:pStyle w:val="Normal"/>
+        <w:bidi w:val="0"/>
+        <w:jc w:val="start"/>
+        <w:rPr>
+          <w:rFonts w:ascii="arial" w:hAnsi="arial"/>
+          <w:sz w:val="22"/>
+          <w:szCs w:val="22"/>
+        </w:rPr>
+      </w:pPr>
+      <w:r>
+        <w:rPr>
+          <w:rFonts w:ascii="arial" w:hAnsi="arial"/>
+          <w:sz w:val="22"/>
+          <w:szCs w:val="22"/>
+        </w:rPr>
+        <w:t>- Basic schema inference (IDOccurrences, IDs Statements input).</w:t>
+      </w:r>
+    </w:p>
+    <w:p>
+      <w:pPr>
+        <w:pStyle w:val="Normal"/>
+        <w:bidi w:val="0"/>
+        <w:jc w:val="start"/>
+        <w:rPr>
+          <w:rFonts w:ascii="arial" w:hAnsi="arial"/>
+          <w:sz w:val="22"/>
+          <w:szCs w:val="22"/>
+        </w:rPr>
+      </w:pPr>
+      <w:r>
+        <w:rPr>
+          <w:rFonts w:ascii="arial" w:hAnsi="arial"/>
+          <w:sz w:val="22"/>
+          <w:szCs w:val="22"/>
+        </w:rPr>
         <w:t xml:space="preserve">- </w:t>
       </w:r>
       <w:r>
@@ -1938,46 +2972,106 @@
           <w:sz w:val="22"/>
           <w:szCs w:val="22"/>
         </w:rPr>
-        <w:t>Store / index / query / update index and model’’s embeddings</w:t>
-      </w:r>
-    </w:p>
-    <w:p>
-      <w:pPr>
-        <w:pStyle w:val="Normal"/>
-        <w:bidi w:val="0"/>
-        <w:jc w:val="start"/>
-        <w:rPr>
-          <w:rFonts w:ascii="arial" w:hAnsi="arial"/>
-          <w:sz w:val="22"/>
-          <w:szCs w:val="22"/>
-        </w:rPr>
-      </w:pPr>
-      <w:r>
-        <w:rPr>
-          <w:rFonts w:ascii="arial" w:hAnsi="arial"/>
-          <w:sz w:val="22"/>
-          <w:szCs w:val="22"/>
-        </w:rPr>
-      </w:r>
-    </w:p>
-    <w:p>
-      <w:pPr>
-        <w:pStyle w:val="Normal"/>
-        <w:bidi w:val="0"/>
-        <w:jc w:val="start"/>
-        <w:rPr>
-          <w:rFonts w:ascii="arial" w:hAnsi="arial"/>
-          <w:sz w:val="22"/>
-          <w:szCs w:val="22"/>
-        </w:rPr>
-      </w:pPr>
-      <w:r>
-        <w:rPr>
-          <w:rFonts w:ascii="arial" w:hAnsi="arial"/>
-          <w:sz w:val="22"/>
-          <w:szCs w:val="22"/>
-        </w:rPr>
-        <w:t>Naming Service</w:t>
+        <w:t>Embeddings.</w:t>
+      </w:r>
+    </w:p>
+    <w:p>
+      <w:pPr>
+        <w:pStyle w:val="Normal"/>
+        <w:bidi w:val="0"/>
+        <w:jc w:val="start"/>
+        <w:rPr>
+          <w:rFonts w:ascii="arial" w:hAnsi="arial"/>
+          <w:sz w:val="22"/>
+          <w:szCs w:val="22"/>
+        </w:rPr>
+      </w:pPr>
+      <w:r>
+        <w:rPr>
+          <w:rFonts w:ascii="arial" w:hAnsi="arial"/>
+          <w:sz w:val="22"/>
+          <w:szCs w:val="22"/>
+        </w:rPr>
+      </w:r>
+    </w:p>
+    <w:p>
+      <w:pPr>
+        <w:pStyle w:val="Normal"/>
+        <w:bidi w:val="0"/>
+        <w:jc w:val="start"/>
+        <w:rPr>
+          <w:rFonts w:ascii="arial" w:hAnsi="arial"/>
+          <w:sz w:val="22"/>
+          <w:szCs w:val="22"/>
+        </w:rPr>
+      </w:pPr>
+      <w:r>
+        <w:rPr>
+          <w:rFonts w:ascii="arial" w:hAnsi="arial"/>
+          <w:sz w:val="22"/>
+          <w:szCs w:val="22"/>
+        </w:rPr>
+        <w:t>Alignment</w:t>
+      </w:r>
+    </w:p>
+    <w:p>
+      <w:pPr>
+        <w:pStyle w:val="Normal"/>
+        <w:bidi w:val="0"/>
+        <w:jc w:val="start"/>
+        <w:rPr>
+          <w:rFonts w:ascii="arial" w:hAnsi="arial"/>
+          <w:sz w:val="22"/>
+          <w:szCs w:val="22"/>
+        </w:rPr>
+      </w:pPr>
+      <w:r>
+        <w:rPr>
+          <w:rFonts w:ascii="arial" w:hAnsi="arial"/>
+          <w:sz w:val="22"/>
+          <w:szCs w:val="22"/>
+        </w:rPr>
+        <w:t>- Type / State inference (Kinds)</w:t>
+      </w:r>
+    </w:p>
+    <w:p>
+      <w:pPr>
+        <w:pStyle w:val="Normal"/>
+        <w:bidi w:val="0"/>
+        <w:jc w:val="start"/>
+        <w:rPr>
+          <w:rFonts w:ascii="arial" w:hAnsi="arial"/>
+          <w:sz w:val="22"/>
+          <w:szCs w:val="22"/>
+        </w:rPr>
+      </w:pPr>
+      <w:r>
+        <w:rPr>
+          <w:rFonts w:ascii="arial" w:hAnsi="arial"/>
+          <w:sz w:val="22"/>
+          <w:szCs w:val="22"/>
+        </w:rPr>
+        <w:t>- Align / Match Ontologies.</w:t>
+      </w:r>
+    </w:p>
+    <w:p>
+      <w:pPr>
+        <w:pStyle w:val="Normal"/>
+        <w:bidi w:val="0"/>
+        <w:jc w:val="start"/>
+        <w:rPr>
+          <w:rFonts w:ascii="arial" w:hAnsi="arial"/>
+          <w:sz w:val="22"/>
+          <w:szCs w:val="22"/>
+        </w:rPr>
+      </w:pPr>
+      <w:r>
+        <w:rPr>
+          <w:rFonts w:ascii="arial" w:hAnsi="arial"/>
+          <w:sz w:val="22"/>
+          <w:szCs w:val="22"/>
+        </w:rPr>
+        <w:t>- Order / Dimensional features (Sets).</w:t>
       </w:r>
     </w:p>
     <w:p>
@@ -2005,7 +3099,86 @@
           <w:sz w:val="22"/>
           <w:szCs w:val="22"/>
         </w:rPr>
-        <w:t>Resolve MCP interactions. Content type dispatch.</w:t>
+        <w:t>Embeddings.</w:t>
+      </w:r>
+    </w:p>
+    <w:p>
+      <w:pPr>
+        <w:pStyle w:val="Normal"/>
+        <w:bidi w:val="0"/>
+        <w:jc w:val="start"/>
+        <w:rPr>
+          <w:rFonts w:ascii="arial" w:hAnsi="arial"/>
+          <w:sz w:val="22"/>
+          <w:szCs w:val="22"/>
+        </w:rPr>
+      </w:pPr>
+      <w:r>
+        <w:rPr>
+          <w:rFonts w:ascii="arial" w:hAnsi="arial"/>
+          <w:sz w:val="22"/>
+          <w:szCs w:val="22"/>
+        </w:rPr>
+      </w:r>
+    </w:p>
+    <w:p>
+      <w:pPr>
+        <w:pStyle w:val="Normal"/>
+        <w:bidi w:val="0"/>
+        <w:jc w:val="start"/>
+        <w:rPr>
+          <w:rFonts w:ascii="arial" w:hAnsi="arial"/>
+          <w:sz w:val="22"/>
+          <w:szCs w:val="22"/>
+        </w:rPr>
+      </w:pPr>
+      <w:r>
+        <w:rPr>
+          <w:rFonts w:ascii="arial" w:hAnsi="arial"/>
+          <w:sz w:val="22"/>
+          <w:szCs w:val="22"/>
+        </w:rPr>
+        <w:t>Activation</w:t>
+      </w:r>
+    </w:p>
+    <w:p>
+      <w:pPr>
+        <w:pStyle w:val="Normal"/>
+        <w:bidi w:val="0"/>
+        <w:jc w:val="start"/>
+        <w:rPr>
+          <w:rFonts w:ascii="arial" w:hAnsi="arial"/>
+          <w:sz w:val="22"/>
+          <w:szCs w:val="22"/>
+        </w:rPr>
+      </w:pPr>
+      <w:r>
+        <w:rPr>
+          <w:rFonts w:ascii="arial" w:hAnsi="arial"/>
+          <w:sz w:val="22"/>
+          <w:szCs w:val="22"/>
+        </w:rPr>
+        <w:t>- DDD Populated Activation Model.</w:t>
+      </w:r>
+    </w:p>
+    <w:p>
+      <w:pPr>
+        <w:pStyle w:val="Normal"/>
+        <w:bidi w:val="0"/>
+        <w:jc w:val="start"/>
+        <w:rPr>
+          <w:rFonts w:ascii="arial" w:hAnsi="arial"/>
+          <w:sz w:val="22"/>
+          <w:szCs w:val="22"/>
+        </w:rPr>
+      </w:pPr>
+      <w:r>
+        <w:rPr>
+          <w:rFonts w:ascii="arial" w:hAnsi="arial"/>
+          <w:sz w:val="22"/>
+          <w:szCs w:val="22"/>
+        </w:rPr>
+        <w:t>- Dynamic API Runtime (Conversational State Transfer: COST)</w:t>
       </w:r>
     </w:p>
     <w:p>
@@ -2033,7 +3206,7 @@
           <w:sz w:val="22"/>
           <w:szCs w:val="22"/>
         </w:rPr>
-        <w:t>Registry IO schema matching MCP resolution.</w:t>
+        <w:t>Previous, Current, Next State Transfer IO from posting Index with Representations.</w:t>
       </w:r>
     </w:p>
     <w:p>
@@ -2061,599 +3234,7 @@
           <w:sz w:val="22"/>
           <w:szCs w:val="22"/>
         </w:rPr>
-        <w:t>Session interaction handler (MCP Resolves client resources / methods to invoke).</w:t>
-      </w:r>
-    </w:p>
-    <w:p>
-      <w:pPr>
-        <w:pStyle w:val="Normal"/>
-        <w:bidi w:val="0"/>
-        <w:jc w:val="start"/>
-        <w:rPr>
-          <w:rFonts w:ascii="arial" w:hAnsi="arial"/>
-          <w:sz w:val="22"/>
-          <w:szCs w:val="22"/>
-        </w:rPr>
-      </w:pPr>
-      <w:r>
-        <w:rPr>
-          <w:rFonts w:ascii="arial" w:hAnsi="arial"/>
-          <w:sz w:val="22"/>
-          <w:szCs w:val="22"/>
-        </w:rPr>
-      </w:r>
-    </w:p>
-    <w:p>
-      <w:pPr>
-        <w:pStyle w:val="Normal"/>
-        <w:bidi w:val="0"/>
-        <w:jc w:val="start"/>
-        <w:rPr>
-          <w:rFonts w:ascii="arial" w:hAnsi="arial"/>
-          <w:sz w:val="22"/>
-          <w:szCs w:val="22"/>
-        </w:rPr>
-      </w:pPr>
-      <w:r>
-        <w:rPr>
-          <w:rFonts w:ascii="arial" w:hAnsi="arial"/>
-          <w:sz w:val="22"/>
-          <w:szCs w:val="22"/>
-        </w:rPr>
-        <w:t>Registry Service:</w:t>
-      </w:r>
-    </w:p>
-    <w:p>
-      <w:pPr>
-        <w:pStyle w:val="Normal"/>
-        <w:bidi w:val="0"/>
-        <w:jc w:val="start"/>
-        <w:rPr>
-          <w:rFonts w:ascii="arial" w:hAnsi="arial"/>
-          <w:sz w:val="22"/>
-          <w:szCs w:val="22"/>
-        </w:rPr>
-      </w:pPr>
-      <w:r>
-        <w:rPr>
-          <w:rFonts w:ascii="arial" w:hAnsi="arial"/>
-          <w:sz w:val="22"/>
-          <w:szCs w:val="22"/>
-        </w:rPr>
-        <w:t>- MCP Resources / contexts.</w:t>
-      </w:r>
-    </w:p>
-    <w:p>
-      <w:pPr>
-        <w:pStyle w:val="Normal"/>
-        <w:bidi w:val="0"/>
-        <w:jc w:val="start"/>
-        <w:rPr>
-          <w:rFonts w:ascii="arial" w:hAnsi="arial"/>
-          <w:sz w:val="22"/>
-          <w:szCs w:val="22"/>
-        </w:rPr>
-      </w:pPr>
-      <w:r>
-        <w:rPr>
-          <w:rFonts w:ascii="arial" w:hAnsi="arial"/>
-          <w:sz w:val="22"/>
-          <w:szCs w:val="22"/>
-        </w:rPr>
-        <w:t>- Handle sessions / RAG (embeddings)</w:t>
-      </w:r>
-    </w:p>
-    <w:p>
-      <w:pPr>
-        <w:pStyle w:val="Normal"/>
-        <w:bidi w:val="0"/>
-        <w:jc w:val="start"/>
-        <w:rPr>
-          <w:rFonts w:ascii="arial" w:hAnsi="arial"/>
-          <w:sz w:val="22"/>
-          <w:szCs w:val="22"/>
-        </w:rPr>
-      </w:pPr>
-      <w:r>
-        <w:rPr>
-          <w:rFonts w:ascii="arial" w:hAnsi="arial"/>
-          <w:sz w:val="22"/>
-          <w:szCs w:val="22"/>
-        </w:rPr>
-        <w:t>- IO Representations schema registry (MCPs Structured IO)</w:t>
-      </w:r>
-    </w:p>
-    <w:p>
-      <w:pPr>
-        <w:pStyle w:val="Normal"/>
-        <w:bidi w:val="0"/>
-        <w:jc w:val="start"/>
-        <w:rPr>
-          <w:rFonts w:ascii="arial" w:hAnsi="arial"/>
-          <w:sz w:val="22"/>
-          <w:szCs w:val="22"/>
-        </w:rPr>
-      </w:pPr>
-      <w:r>
-        <w:rPr>
-          <w:rFonts w:ascii="arial" w:hAnsi="arial"/>
-          <w:sz w:val="22"/>
-          <w:szCs w:val="22"/>
-        </w:rPr>
-      </w:r>
-    </w:p>
-    <w:p>
-      <w:pPr>
-        <w:pStyle w:val="Normal"/>
-        <w:bidi w:val="0"/>
-        <w:jc w:val="start"/>
-        <w:rPr>
-          <w:rFonts w:ascii="arial" w:hAnsi="arial"/>
-          <w:sz w:val="22"/>
-          <w:szCs w:val="22"/>
-        </w:rPr>
-      </w:pPr>
-      <w:r>
-        <w:rPr>
-          <w:rFonts w:ascii="arial" w:hAnsi="arial"/>
-          <w:sz w:val="22"/>
-          <w:szCs w:val="22"/>
-        </w:rPr>
-        <w:t>Storage Service:</w:t>
-      </w:r>
-    </w:p>
-    <w:p>
-      <w:pPr>
-        <w:pStyle w:val="Normal"/>
-        <w:bidi w:val="0"/>
-        <w:jc w:val="start"/>
-        <w:rPr>
-          <w:rFonts w:ascii="arial" w:hAnsi="arial"/>
-          <w:sz w:val="22"/>
-          <w:szCs w:val="22"/>
-        </w:rPr>
-      </w:pPr>
-      <w:r>
-        <w:rPr>
-          <w:rFonts w:ascii="arial" w:hAnsi="arial"/>
-          <w:sz w:val="22"/>
-          <w:szCs w:val="22"/>
-        </w:rPr>
-        <w:t>- Internal Graph store (Neo4j / RDF4J)</w:t>
-      </w:r>
-    </w:p>
-    <w:p>
-      <w:pPr>
-        <w:pStyle w:val="Normal"/>
-        <w:bidi w:val="0"/>
-        <w:jc w:val="start"/>
-        <w:rPr>
-          <w:rFonts w:ascii="arial" w:hAnsi="arial"/>
-          <w:sz w:val="22"/>
-          <w:szCs w:val="22"/>
-        </w:rPr>
-      </w:pPr>
-      <w:r>
-        <w:rPr>
-          <w:rFonts w:ascii="arial" w:hAnsi="arial"/>
-          <w:sz w:val="22"/>
-          <w:szCs w:val="22"/>
-        </w:rPr>
-        <w:t>- Message publish / dispatch. Model Layers events (schemas, content types, topics / queues routing).</w:t>
-      </w:r>
-    </w:p>
-    <w:p>
-      <w:pPr>
-        <w:pStyle w:val="Normal"/>
-        <w:bidi w:val="0"/>
-        <w:jc w:val="start"/>
-        <w:rPr>
-          <w:rFonts w:ascii="arial" w:hAnsi="arial"/>
-          <w:sz w:val="22"/>
-          <w:szCs w:val="22"/>
-        </w:rPr>
-      </w:pPr>
-      <w:r>
-        <w:rPr>
-          <w:rFonts w:ascii="arial" w:hAnsi="arial"/>
-          <w:sz w:val="22"/>
-          <w:szCs w:val="22"/>
-        </w:rPr>
-        <w:t>- Consumer / Producer sync / bindings. Saga Pattern.</w:t>
-      </w:r>
-    </w:p>
-    <w:p>
-      <w:pPr>
-        <w:pStyle w:val="Normal"/>
-        <w:bidi w:val="0"/>
-        <w:jc w:val="start"/>
-        <w:rPr>
-          <w:rFonts w:ascii="arial" w:hAnsi="arial"/>
-          <w:sz w:val="22"/>
-          <w:szCs w:val="22"/>
-        </w:rPr>
-      </w:pPr>
-      <w:r>
-        <w:rPr>
-          <w:rFonts w:ascii="arial" w:hAnsi="arial"/>
-          <w:sz w:val="22"/>
-          <w:szCs w:val="22"/>
-        </w:rPr>
-      </w:r>
-    </w:p>
-    <w:p>
-      <w:pPr>
-        <w:pStyle w:val="Normal"/>
-        <w:bidi w:val="0"/>
-        <w:jc w:val="start"/>
-        <w:rPr>
-          <w:rFonts w:ascii="arial" w:hAnsi="arial"/>
-          <w:sz w:val="22"/>
-          <w:szCs w:val="22"/>
-        </w:rPr>
-      </w:pPr>
-      <w:r>
-        <w:rPr>
-          <w:rFonts w:ascii="arial" w:hAnsi="arial"/>
-          <w:sz w:val="22"/>
-          <w:szCs w:val="22"/>
-        </w:rPr>
-        <w:t>Domain Services:</w:t>
-      </w:r>
-    </w:p>
-    <w:p>
-      <w:pPr>
-        <w:pStyle w:val="Normal"/>
-        <w:bidi w:val="0"/>
-        <w:jc w:val="start"/>
-        <w:rPr>
-          <w:rFonts w:ascii="arial" w:hAnsi="arial"/>
-          <w:sz w:val="22"/>
-          <w:szCs w:val="22"/>
-        </w:rPr>
-      </w:pPr>
-      <w:r>
-        <w:rPr>
-          <w:rFonts w:ascii="arial" w:hAnsi="arial"/>
-          <w:sz w:val="22"/>
-          <w:szCs w:val="22"/>
-        </w:rPr>
-      </w:r>
-    </w:p>
-    <w:p>
-      <w:pPr>
-        <w:pStyle w:val="Normal"/>
-        <w:bidi w:val="0"/>
-        <w:jc w:val="start"/>
-        <w:rPr>
-          <w:rFonts w:ascii="arial" w:hAnsi="arial"/>
-          <w:sz w:val="22"/>
-          <w:szCs w:val="22"/>
-        </w:rPr>
-      </w:pPr>
-      <w:r>
-        <w:rPr>
-          <w:rFonts w:ascii="arial" w:hAnsi="arial"/>
-          <w:sz w:val="22"/>
-          <w:szCs w:val="22"/>
-        </w:rPr>
-        <w:t>Augmentation</w:t>
-      </w:r>
-    </w:p>
-    <w:p>
-      <w:pPr>
-        <w:pStyle w:val="Normal"/>
-        <w:bidi w:val="0"/>
-        <w:jc w:val="start"/>
-        <w:rPr>
-          <w:rFonts w:ascii="arial" w:hAnsi="arial"/>
-          <w:sz w:val="22"/>
-          <w:szCs w:val="22"/>
-        </w:rPr>
-      </w:pPr>
-      <w:r>
-        <w:rPr>
-          <w:rFonts w:ascii="arial" w:hAnsi="arial"/>
-          <w:sz w:val="22"/>
-          <w:szCs w:val="22"/>
-        </w:rPr>
-      </w:r>
-    </w:p>
-    <w:p>
-      <w:pPr>
-        <w:pStyle w:val="Normal"/>
-        <w:bidi w:val="0"/>
-        <w:jc w:val="start"/>
-        <w:rPr>
-          <w:rFonts w:ascii="arial" w:hAnsi="arial"/>
-          <w:sz w:val="22"/>
-          <w:szCs w:val="22"/>
-        </w:rPr>
-      </w:pPr>
-      <w:r>
-        <w:rPr>
-          <w:rFonts w:ascii="arial" w:hAnsi="arial"/>
-          <w:sz w:val="22"/>
-          <w:szCs w:val="22"/>
-        </w:rPr>
-        <w:t>Consumer</w:t>
-      </w:r>
-    </w:p>
-    <w:p>
-      <w:pPr>
-        <w:pStyle w:val="Normal"/>
-        <w:bidi w:val="0"/>
-        <w:jc w:val="start"/>
-        <w:rPr>
-          <w:rFonts w:ascii="arial" w:hAnsi="arial"/>
-          <w:sz w:val="22"/>
-          <w:szCs w:val="22"/>
-        </w:rPr>
-      </w:pPr>
-      <w:r>
-        <w:rPr>
-          <w:rFonts w:ascii="arial" w:hAnsi="arial"/>
-          <w:sz w:val="22"/>
-          <w:szCs w:val="22"/>
-        </w:rPr>
-      </w:r>
-    </w:p>
-    <w:p>
-      <w:pPr>
-        <w:pStyle w:val="Normal"/>
-        <w:bidi w:val="0"/>
-        <w:jc w:val="start"/>
-        <w:rPr>
-          <w:rFonts w:ascii="arial" w:hAnsi="arial"/>
-          <w:sz w:val="22"/>
-          <w:szCs w:val="22"/>
-        </w:rPr>
-      </w:pPr>
-      <w:r>
-        <w:rPr>
-          <w:rFonts w:ascii="arial" w:hAnsi="arial"/>
-          <w:sz w:val="22"/>
-          <w:szCs w:val="22"/>
-        </w:rPr>
-        <w:t>Aggregation</w:t>
-      </w:r>
-    </w:p>
-    <w:p>
-      <w:pPr>
-        <w:pStyle w:val="Normal"/>
-        <w:bidi w:val="0"/>
-        <w:jc w:val="start"/>
-        <w:rPr>
-          <w:rFonts w:ascii="arial" w:hAnsi="arial"/>
-          <w:sz w:val="22"/>
-          <w:szCs w:val="22"/>
-        </w:rPr>
-      </w:pPr>
-      <w:r>
-        <w:rPr>
-          <w:rFonts w:ascii="arial" w:hAnsi="arial"/>
-          <w:sz w:val="22"/>
-          <w:szCs w:val="22"/>
-        </w:rPr>
-        <w:t>- FCA / Primes Contexts / Lattices.</w:t>
-      </w:r>
-    </w:p>
-    <w:p>
-      <w:pPr>
-        <w:pStyle w:val="Normal"/>
-        <w:bidi w:val="0"/>
-        <w:jc w:val="start"/>
-        <w:rPr>
-          <w:rFonts w:ascii="arial" w:hAnsi="arial"/>
-          <w:sz w:val="22"/>
-          <w:szCs w:val="22"/>
-        </w:rPr>
-      </w:pPr>
-      <w:r>
-        <w:rPr>
-          <w:rFonts w:ascii="arial" w:hAnsi="arial"/>
-          <w:sz w:val="22"/>
-          <w:szCs w:val="22"/>
-        </w:rPr>
-        <w:t>- DIDs.</w:t>
-      </w:r>
-    </w:p>
-    <w:p>
-      <w:pPr>
-        <w:pStyle w:val="Normal"/>
-        <w:bidi w:val="0"/>
-        <w:jc w:val="start"/>
-        <w:rPr>
-          <w:rFonts w:ascii="arial" w:hAnsi="arial"/>
-          <w:sz w:val="22"/>
-          <w:szCs w:val="22"/>
-        </w:rPr>
-      </w:pPr>
-      <w:r>
-        <w:rPr>
-          <w:rFonts w:ascii="arial" w:hAnsi="arial"/>
-          <w:sz w:val="22"/>
-          <w:szCs w:val="22"/>
-        </w:rPr>
-        <w:t>- Basic schema inference (IDOccurrences, IDs Statements input).</w:t>
-      </w:r>
-    </w:p>
-    <w:p>
-      <w:pPr>
-        <w:pStyle w:val="Normal"/>
-        <w:bidi w:val="0"/>
-        <w:jc w:val="start"/>
-        <w:rPr>
-          <w:rFonts w:ascii="arial" w:hAnsi="arial"/>
-          <w:sz w:val="22"/>
-          <w:szCs w:val="22"/>
-        </w:rPr>
-      </w:pPr>
-      <w:r>
-        <w:rPr>
-          <w:rFonts w:ascii="arial" w:hAnsi="arial"/>
-          <w:sz w:val="22"/>
-          <w:szCs w:val="22"/>
-        </w:rPr>
-      </w:r>
-    </w:p>
-    <w:p>
-      <w:pPr>
-        <w:pStyle w:val="Normal"/>
-        <w:bidi w:val="0"/>
-        <w:jc w:val="start"/>
-        <w:rPr>
-          <w:rFonts w:ascii="arial" w:hAnsi="arial"/>
-          <w:sz w:val="22"/>
-          <w:szCs w:val="22"/>
-        </w:rPr>
-      </w:pPr>
-      <w:r>
-        <w:rPr>
-          <w:rFonts w:ascii="arial" w:hAnsi="arial"/>
-          <w:sz w:val="22"/>
-          <w:szCs w:val="22"/>
-        </w:rPr>
-        <w:t>Alignment</w:t>
-      </w:r>
-    </w:p>
-    <w:p>
-      <w:pPr>
-        <w:pStyle w:val="Normal"/>
-        <w:bidi w:val="0"/>
-        <w:jc w:val="start"/>
-        <w:rPr>
-          <w:rFonts w:ascii="arial" w:hAnsi="arial"/>
-          <w:sz w:val="22"/>
-          <w:szCs w:val="22"/>
-        </w:rPr>
-      </w:pPr>
-      <w:r>
-        <w:rPr>
-          <w:rFonts w:ascii="arial" w:hAnsi="arial"/>
-          <w:sz w:val="22"/>
-          <w:szCs w:val="22"/>
-        </w:rPr>
-        <w:t>- Type / State inference (Kinds)</w:t>
-      </w:r>
-    </w:p>
-    <w:p>
-      <w:pPr>
-        <w:pStyle w:val="Normal"/>
-        <w:bidi w:val="0"/>
-        <w:jc w:val="start"/>
-        <w:rPr>
-          <w:rFonts w:ascii="arial" w:hAnsi="arial"/>
-          <w:sz w:val="22"/>
-          <w:szCs w:val="22"/>
-        </w:rPr>
-      </w:pPr>
-      <w:r>
-        <w:rPr>
-          <w:rFonts w:ascii="arial" w:hAnsi="arial"/>
-          <w:sz w:val="22"/>
-          <w:szCs w:val="22"/>
-        </w:rPr>
-        <w:t>- Align / Match Ontologies.</w:t>
-      </w:r>
-    </w:p>
-    <w:p>
-      <w:pPr>
-        <w:pStyle w:val="Normal"/>
-        <w:bidi w:val="0"/>
-        <w:jc w:val="start"/>
-        <w:rPr>
-          <w:rFonts w:ascii="arial" w:hAnsi="arial"/>
-          <w:sz w:val="22"/>
-          <w:szCs w:val="22"/>
-        </w:rPr>
-      </w:pPr>
-      <w:r>
-        <w:rPr>
-          <w:rFonts w:ascii="arial" w:hAnsi="arial"/>
-          <w:sz w:val="22"/>
-          <w:szCs w:val="22"/>
-        </w:rPr>
-        <w:t>- Order / Dimensional features (Sets).</w:t>
-      </w:r>
-    </w:p>
-    <w:p>
-      <w:pPr>
-        <w:pStyle w:val="Normal"/>
-        <w:bidi w:val="0"/>
-        <w:jc w:val="start"/>
-        <w:rPr>
-          <w:rFonts w:ascii="arial" w:hAnsi="arial"/>
-          <w:sz w:val="22"/>
-          <w:szCs w:val="22"/>
-        </w:rPr>
-      </w:pPr>
-      <w:r>
-        <w:rPr>
-          <w:rFonts w:ascii="arial" w:hAnsi="arial"/>
-          <w:sz w:val="22"/>
-          <w:szCs w:val="22"/>
-        </w:rPr>
-      </w:r>
-    </w:p>
-    <w:p>
-      <w:pPr>
-        <w:pStyle w:val="Normal"/>
-        <w:bidi w:val="0"/>
-        <w:jc w:val="start"/>
-        <w:rPr>
-          <w:rFonts w:ascii="arial" w:hAnsi="arial"/>
-          <w:sz w:val="22"/>
-          <w:szCs w:val="22"/>
-        </w:rPr>
-      </w:pPr>
-      <w:r>
-        <w:rPr>
-          <w:rFonts w:ascii="arial" w:hAnsi="arial"/>
-          <w:sz w:val="22"/>
-          <w:szCs w:val="22"/>
-        </w:rPr>
-        <w:t>Activation</w:t>
-      </w:r>
-    </w:p>
-    <w:p>
-      <w:pPr>
-        <w:pStyle w:val="Normal"/>
-        <w:bidi w:val="0"/>
-        <w:jc w:val="start"/>
-        <w:rPr>
-          <w:rFonts w:ascii="arial" w:hAnsi="arial"/>
-          <w:sz w:val="22"/>
-          <w:szCs w:val="22"/>
-        </w:rPr>
-      </w:pPr>
-      <w:r>
-        <w:rPr>
-          <w:rFonts w:ascii="arial" w:hAnsi="arial"/>
-          <w:sz w:val="22"/>
-          <w:szCs w:val="22"/>
-        </w:rPr>
-        <w:t>- DDD Populated Activation Model.</w:t>
-      </w:r>
-    </w:p>
-    <w:p>
-      <w:pPr>
-        <w:pStyle w:val="Normal"/>
-        <w:bidi w:val="0"/>
-        <w:jc w:val="start"/>
-        <w:rPr>
-          <w:rFonts w:ascii="arial" w:hAnsi="arial"/>
-          <w:sz w:val="22"/>
-          <w:szCs w:val="22"/>
-        </w:rPr>
-      </w:pPr>
-      <w:r>
-        <w:rPr>
-          <w:rFonts w:ascii="arial" w:hAnsi="arial"/>
-          <w:sz w:val="22"/>
-          <w:szCs w:val="22"/>
-        </w:rPr>
-        <w:t>- Dynamic API Runtime (Conversational State Transfer: COST)</w:t>
+        <w:t>Embeddings.</w:t>
       </w:r>
     </w:p>
     <w:p>
@@ -2770,15 +3351,7 @@
           <w:sz w:val="22"/>
           <w:szCs w:val="22"/>
         </w:rPr>
-        <w:t xml:space="preserve">Define Reactive Streams Functional Processing APIs: MCP’s tools, prompts templates and resources). Content type dispatch. MCP Calling client methods / resources. Provider (Helper) Services: define APIs. </w:t>
-      </w:r>
-      <w:r>
-        <w:rPr>
-          <w:rFonts w:ascii="arial" w:hAnsi="arial"/>
-          <w:sz w:val="22"/>
-          <w:szCs w:val="22"/>
-        </w:rPr>
-        <w:t>Embeddings.</w:t>
+        <w:t>Define Reactive Streams Functional Processing APIs: MCP’s tools, prompts templates and resources). Content type dispatch. MCP Calling client methods / resources. Provider (Helper) Services: define APIs. Embeddings.</w:t>
       </w:r>
     </w:p>
     <w:p>
@@ -2906,6 +3479,7 @@
       <w:pgNumType w:fmt="decimal"/>
       <w:formProt w:val="false"/>
       <w:textDirection w:val="lrTb"/>
+      <w:docGrid w:type="default" w:linePitch="100" w:charSpace="0"/>
     </w:sectPr>
   </w:body>
 </w:document>
@@ -2926,10 +3500,10 @@
         </w:tabs>
         <w:ind w:start="0" w:hanging="0"/>
       </w:pPr>
+      <w:rPr/>
     </w:lvl>
     <w:lvl w:ilvl="1">
       <w:start w:val="1"/>
-      <w:pStyle w:val="Heading2"/>
       <w:numFmt w:val="none"/>
       <w:suff w:val="nothing"/>
       <w:lvlText w:val=""/>
@@ -2940,10 +3514,10 @@
         </w:tabs>
         <w:ind w:start="0" w:hanging="0"/>
       </w:pPr>
+      <w:rPr/>
     </w:lvl>
     <w:lvl w:ilvl="2">
       <w:start w:val="1"/>
-      <w:pStyle w:val="Heading3"/>
       <w:numFmt w:val="none"/>
       <w:suff w:val="nothing"/>
       <w:lvlText w:val=""/>
@@ -2954,6 +3528,7 @@
         </w:tabs>
         <w:ind w:start="0" w:hanging="0"/>
       </w:pPr>
+      <w:rPr/>
     </w:lvl>
     <w:lvl w:ilvl="3">
       <w:start w:val="1"/>
@@ -2967,6 +3542,7 @@
         </w:tabs>
         <w:ind w:start="0" w:hanging="0"/>
       </w:pPr>
+      <w:rPr/>
     </w:lvl>
     <w:lvl w:ilvl="4">
       <w:start w:val="1"/>
@@ -2980,6 +3556,7 @@
         </w:tabs>
         <w:ind w:start="0" w:hanging="0"/>
       </w:pPr>
+      <w:rPr/>
     </w:lvl>
     <w:lvl w:ilvl="5">
       <w:start w:val="1"/>
@@ -2993,6 +3570,7 @@
         </w:tabs>
         <w:ind w:start="0" w:hanging="0"/>
       </w:pPr>
+      <w:rPr/>
     </w:lvl>
     <w:lvl w:ilvl="6">
       <w:start w:val="1"/>
@@ -3006,6 +3584,7 @@
         </w:tabs>
         <w:ind w:start="0" w:hanging="0"/>
       </w:pPr>
+      <w:rPr/>
     </w:lvl>
     <w:lvl w:ilvl="7">
       <w:start w:val="1"/>
@@ -3019,6 +3598,7 @@
         </w:tabs>
         <w:ind w:start="0" w:hanging="0"/>
       </w:pPr>
+      <w:rPr/>
     </w:lvl>
     <w:lvl w:ilvl="8">
       <w:start w:val="1"/>
@@ -3032,10 +3612,133 @@
         </w:tabs>
         <w:ind w:start="0" w:hanging="0"/>
       </w:pPr>
+      <w:rPr/>
+    </w:lvl>
+  </w:abstractNum>
+  <w:abstractNum w:abstractNumId="2">
+    <w:lvl w:ilvl="0">
+      <w:start w:val="1"/>
+      <w:numFmt w:val="none"/>
+      <w:suff w:val="nothing"/>
+      <w:lvlText w:val=""/>
+      <w:lvlJc w:val="start"/>
+      <w:pPr>
+        <w:tabs>
+          <w:tab w:val="num" w:pos="0"/>
+        </w:tabs>
+        <w:ind w:start="0" w:hanging="0"/>
+      </w:pPr>
+    </w:lvl>
+    <w:lvl w:ilvl="1">
+      <w:start w:val="1"/>
+      <w:numFmt w:val="none"/>
+      <w:suff w:val="nothing"/>
+      <w:lvlText w:val=""/>
+      <w:lvlJc w:val="start"/>
+      <w:pPr>
+        <w:tabs>
+          <w:tab w:val="num" w:pos="0"/>
+        </w:tabs>
+        <w:ind w:start="0" w:hanging="0"/>
+      </w:pPr>
+    </w:lvl>
+    <w:lvl w:ilvl="2">
+      <w:start w:val="1"/>
+      <w:numFmt w:val="none"/>
+      <w:suff w:val="nothing"/>
+      <w:lvlText w:val=""/>
+      <w:lvlJc w:val="start"/>
+      <w:pPr>
+        <w:tabs>
+          <w:tab w:val="num" w:pos="0"/>
+        </w:tabs>
+        <w:ind w:start="0" w:hanging="0"/>
+      </w:pPr>
+    </w:lvl>
+    <w:lvl w:ilvl="3">
+      <w:start w:val="1"/>
+      <w:numFmt w:val="none"/>
+      <w:suff w:val="nothing"/>
+      <w:lvlText w:val=""/>
+      <w:lvlJc w:val="start"/>
+      <w:pPr>
+        <w:tabs>
+          <w:tab w:val="num" w:pos="0"/>
+        </w:tabs>
+        <w:ind w:start="0" w:hanging="0"/>
+      </w:pPr>
+    </w:lvl>
+    <w:lvl w:ilvl="4">
+      <w:start w:val="1"/>
+      <w:numFmt w:val="none"/>
+      <w:suff w:val="nothing"/>
+      <w:lvlText w:val=""/>
+      <w:lvlJc w:val="start"/>
+      <w:pPr>
+        <w:tabs>
+          <w:tab w:val="num" w:pos="0"/>
+        </w:tabs>
+        <w:ind w:start="0" w:hanging="0"/>
+      </w:pPr>
+    </w:lvl>
+    <w:lvl w:ilvl="5">
+      <w:start w:val="1"/>
+      <w:numFmt w:val="none"/>
+      <w:suff w:val="nothing"/>
+      <w:lvlText w:val=""/>
+      <w:lvlJc w:val="start"/>
+      <w:pPr>
+        <w:tabs>
+          <w:tab w:val="num" w:pos="0"/>
+        </w:tabs>
+        <w:ind w:start="0" w:hanging="0"/>
+      </w:pPr>
+    </w:lvl>
+    <w:lvl w:ilvl="6">
+      <w:start w:val="1"/>
+      <w:numFmt w:val="none"/>
+      <w:suff w:val="nothing"/>
+      <w:lvlText w:val=""/>
+      <w:lvlJc w:val="start"/>
+      <w:pPr>
+        <w:tabs>
+          <w:tab w:val="num" w:pos="0"/>
+        </w:tabs>
+        <w:ind w:start="0" w:hanging="0"/>
+      </w:pPr>
+    </w:lvl>
+    <w:lvl w:ilvl="7">
+      <w:start w:val="1"/>
+      <w:numFmt w:val="none"/>
+      <w:suff w:val="nothing"/>
+      <w:lvlText w:val=""/>
+      <w:lvlJc w:val="start"/>
+      <w:pPr>
+        <w:tabs>
+          <w:tab w:val="num" w:pos="0"/>
+        </w:tabs>
+        <w:ind w:start="0" w:hanging="0"/>
+      </w:pPr>
+    </w:lvl>
+    <w:lvl w:ilvl="8">
+      <w:start w:val="1"/>
+      <w:numFmt w:val="none"/>
+      <w:suff w:val="nothing"/>
+      <w:lvlText w:val=""/>
+      <w:lvlJc w:val="start"/>
+      <w:pPr>
+        <w:tabs>
+          <w:tab w:val="num" w:pos="0"/>
+        </w:tabs>
+        <w:ind w:start="0" w:hanging="0"/>
+      </w:pPr>
     </w:lvl>
   </w:abstractNum>
   <w:num w:numId="1">
     <w:abstractNumId w:val="1"/>
+  </w:num>
+  <w:num w:numId="2">
+    <w:abstractNumId w:val="2"/>
   </w:num>
 </w:numbering>
 </file>
@@ -3054,7 +3757,6 @@
     </w:rPrDefault>
     <w:pPrDefault>
       <w:pPr>
-        <w:widowControl/>
         <w:suppressAutoHyphens w:val="true"/>
       </w:pPr>
     </w:pPrDefault>
@@ -3064,7 +3766,10 @@
     <w:qFormat/>
     <w:pPr>
       <w:widowControl/>
+      <w:suppressAutoHyphens w:val="true"/>
       <w:bidi w:val="0"/>
+      <w:spacing w:before="0" w:after="0"/>
+      <w:jc w:val="start"/>
     </w:pPr>
     <w:rPr>
       <w:rFonts w:ascii="Liberation Serif" w:hAnsi="Liberation Serif" w:eastAsia="Noto Serif CJK SC" w:cs="Noto Sans Devanagari"/>

--- a/DraftModel.docx
+++ b/DraftModel.docx
@@ -8,14 +8,15 @@
         <w:bidi w:val="0"/>
         <w:jc w:val="start"/>
         <w:rPr>
-          <w:rFonts w:ascii="arial" w:hAnsi="arial"/>
-          <w:sz w:val="22"/>
-          <w:szCs w:val="22"/>
-        </w:rPr>
-      </w:pPr>
-      <w:r>
-        <w:rPr>
-          <w:rFonts w:ascii="arial" w:hAnsi="arial"/>
+          <w:b/>
+          <w:bCs/>
+        </w:rPr>
+      </w:pPr>
+      <w:r>
+        <w:rPr>
+          <w:rFonts w:ascii="arial" w:hAnsi="arial"/>
+          <w:b/>
+          <w:bCs/>
           <w:sz w:val="22"/>
           <w:szCs w:val="22"/>
         </w:rPr>
@@ -47,14 +48,15 @@
         <w:bidi w:val="0"/>
         <w:jc w:val="start"/>
         <w:rPr>
-          <w:rFonts w:ascii="arial" w:hAnsi="arial"/>
-          <w:sz w:val="22"/>
-          <w:szCs w:val="22"/>
-        </w:rPr>
-      </w:pPr>
-      <w:r>
-        <w:rPr>
-          <w:rFonts w:ascii="arial" w:hAnsi="arial"/>
+          <w:b/>
+          <w:bCs/>
+        </w:rPr>
+      </w:pPr>
+      <w:r>
+        <w:rPr>
+          <w:rFonts w:ascii="arial" w:hAnsi="arial"/>
+          <w:b/>
+          <w:bCs/>
           <w:sz w:val="22"/>
           <w:szCs w:val="22"/>
         </w:rPr>
@@ -611,6 +613,322 @@
           <w:sz w:val="22"/>
           <w:szCs w:val="22"/>
         </w:rPr>
+        <w:t>Statements:</w:t>
+      </w:r>
+    </w:p>
+    <w:p>
+      <w:pPr>
+        <w:pStyle w:val="Normal"/>
+        <w:bidi w:val="0"/>
+        <w:jc w:val="start"/>
+        <w:rPr>
+          <w:rFonts w:ascii="arial" w:hAnsi="arial"/>
+          <w:sz w:val="22"/>
+          <w:szCs w:val="22"/>
+        </w:rPr>
+      </w:pPr>
+      <w:r>
+        <w:rPr>
+          <w:rFonts w:ascii="arial" w:hAnsi="arial"/>
+          <w:sz w:val="22"/>
+          <w:szCs w:val="22"/>
+        </w:rPr>
+        <w:t>(Context, Attribute, Value)</w:t>
+      </w:r>
+    </w:p>
+    <w:p>
+      <w:pPr>
+        <w:pStyle w:val="Normal"/>
+        <w:bidi w:val="0"/>
+        <w:jc w:val="start"/>
+        <w:rPr>
+          <w:rFonts w:ascii="arial" w:hAnsi="arial"/>
+          <w:sz w:val="22"/>
+          <w:szCs w:val="22"/>
+        </w:rPr>
+      </w:pPr>
+      <w:r>
+        <w:rPr>
+          <w:rFonts w:ascii="arial" w:hAnsi="arial"/>
+          <w:sz w:val="22"/>
+          <w:szCs w:val="22"/>
+        </w:rPr>
+      </w:r>
+    </w:p>
+    <w:p>
+      <w:pPr>
+        <w:pStyle w:val="Normal"/>
+        <w:bidi w:val="0"/>
+        <w:jc w:val="start"/>
+        <w:rPr>
+          <w:rFonts w:ascii="arial" w:hAnsi="arial"/>
+          <w:sz w:val="22"/>
+          <w:szCs w:val="22"/>
+        </w:rPr>
+      </w:pPr>
+      <w:r>
+        <w:rPr>
+          <w:rFonts w:ascii="arial" w:hAnsi="arial"/>
+          <w:sz w:val="22"/>
+          <w:szCs w:val="22"/>
+        </w:rPr>
+        <w:t>TODO:</w:t>
+      </w:r>
+    </w:p>
+    <w:p>
+      <w:pPr>
+        <w:pStyle w:val="Normal"/>
+        <w:bidi w:val="0"/>
+        <w:jc w:val="start"/>
+        <w:rPr>
+          <w:rFonts w:ascii="arial" w:hAnsi="arial"/>
+          <w:sz w:val="22"/>
+          <w:szCs w:val="22"/>
+        </w:rPr>
+      </w:pPr>
+      <w:r>
+        <w:rPr>
+          <w:rFonts w:ascii="arial" w:hAnsi="arial"/>
+          <w:sz w:val="22"/>
+          <w:szCs w:val="22"/>
+        </w:rPr>
+        <w:t>FCA / Multidimensional features (OLAP like):</w:t>
+      </w:r>
+    </w:p>
+    <w:p>
+      <w:pPr>
+        <w:pStyle w:val="Normal"/>
+        <w:bidi w:val="0"/>
+        <w:jc w:val="start"/>
+        <w:rPr>
+          <w:rFonts w:ascii="arial" w:hAnsi="arial"/>
+          <w:sz w:val="22"/>
+          <w:szCs w:val="22"/>
+        </w:rPr>
+      </w:pPr>
+      <w:r>
+        <w:rPr>
+          <w:rFonts w:ascii="arial" w:hAnsi="arial"/>
+          <w:sz w:val="22"/>
+          <w:szCs w:val="22"/>
+        </w:rPr>
+      </w:r>
+    </w:p>
+    <w:p>
+      <w:pPr>
+        <w:pStyle w:val="Normal"/>
+        <w:bidi w:val="0"/>
+        <w:jc w:val="start"/>
+        <w:rPr>
+          <w:rFonts w:ascii="arial" w:hAnsi="arial"/>
+          <w:sz w:val="22"/>
+          <w:szCs w:val="22"/>
+        </w:rPr>
+      </w:pPr>
+      <w:r>
+        <w:rPr>
+          <w:rFonts w:ascii="arial" w:hAnsi="arial"/>
+          <w:sz w:val="22"/>
+          <w:szCs w:val="22"/>
+        </w:rPr>
+        <w:t>Dimensions: Time, Product, Region</w:t>
+      </w:r>
+    </w:p>
+    <w:p>
+      <w:pPr>
+        <w:pStyle w:val="Normal"/>
+        <w:bidi w:val="0"/>
+        <w:jc w:val="start"/>
+        <w:rPr>
+          <w:rFonts w:ascii="arial" w:hAnsi="arial"/>
+          <w:sz w:val="22"/>
+          <w:szCs w:val="22"/>
+        </w:rPr>
+      </w:pPr>
+      <w:r>
+        <w:rPr>
+          <w:rFonts w:ascii="arial" w:hAnsi="arial"/>
+          <w:sz w:val="22"/>
+          <w:szCs w:val="22"/>
+        </w:rPr>
+        <w:t>Units: Month / Year, Category / Item, State / City</w:t>
+      </w:r>
+    </w:p>
+    <w:p>
+      <w:pPr>
+        <w:pStyle w:val="Normal"/>
+        <w:bidi w:val="0"/>
+        <w:jc w:val="start"/>
+        <w:rPr>
+          <w:rFonts w:ascii="arial" w:hAnsi="arial"/>
+          <w:sz w:val="22"/>
+          <w:szCs w:val="22"/>
+        </w:rPr>
+      </w:pPr>
+      <w:r>
+        <w:rPr>
+          <w:rFonts w:ascii="arial" w:hAnsi="arial"/>
+          <w:sz w:val="22"/>
+          <w:szCs w:val="22"/>
+        </w:rPr>
+      </w:r>
+    </w:p>
+    <w:p>
+      <w:pPr>
+        <w:pStyle w:val="Normal"/>
+        <w:bidi w:val="0"/>
+        <w:jc w:val="start"/>
+        <w:rPr>
+          <w:rFonts w:ascii="arial" w:hAnsi="arial"/>
+          <w:sz w:val="22"/>
+          <w:szCs w:val="22"/>
+        </w:rPr>
+      </w:pPr>
+      <w:r>
+        <w:rPr>
+          <w:rFonts w:ascii="arial" w:hAnsi="arial"/>
+          <w:sz w:val="22"/>
+          <w:szCs w:val="22"/>
+        </w:rPr>
+        <w:t>Context : (Context, Attribute, Value)</w:t>
+      </w:r>
+    </w:p>
+    <w:p>
+      <w:pPr>
+        <w:pStyle w:val="Normal"/>
+        <w:bidi w:val="0"/>
+        <w:jc w:val="start"/>
+        <w:rPr>
+          <w:rFonts w:ascii="arial" w:hAnsi="arial"/>
+          <w:sz w:val="22"/>
+          <w:szCs w:val="22"/>
+        </w:rPr>
+      </w:pPr>
+      <w:r>
+        <w:rPr>
+          <w:rFonts w:ascii="arial" w:hAnsi="arial"/>
+          <w:sz w:val="22"/>
+          <w:szCs w:val="22"/>
+        </w:rPr>
+      </w:r>
+    </w:p>
+    <w:p>
+      <w:pPr>
+        <w:pStyle w:val="Normal"/>
+        <w:bidi w:val="0"/>
+        <w:jc w:val="start"/>
+        <w:rPr>
+          <w:rFonts w:ascii="arial" w:hAnsi="arial"/>
+          <w:sz w:val="22"/>
+          <w:szCs w:val="22"/>
+        </w:rPr>
+      </w:pPr>
+      <w:r>
+        <w:rPr>
+          <w:rFonts w:ascii="arial" w:hAnsi="arial"/>
+          <w:sz w:val="22"/>
+          <w:szCs w:val="22"/>
+        </w:rPr>
+        <w:t>Examples:</w:t>
+      </w:r>
+    </w:p>
+    <w:p>
+      <w:pPr>
+        <w:pStyle w:val="Normal"/>
+        <w:bidi w:val="0"/>
+        <w:jc w:val="start"/>
+        <w:rPr>
+          <w:rFonts w:ascii="arial" w:hAnsi="arial"/>
+          <w:sz w:val="22"/>
+          <w:szCs w:val="22"/>
+        </w:rPr>
+      </w:pPr>
+      <w:r>
+        <w:rPr>
+          <w:rFonts w:ascii="arial" w:hAnsi="arial"/>
+          <w:sz w:val="22"/>
+          <w:szCs w:val="22"/>
+        </w:rPr>
+        <w:t>(soldDate, aProduct, aDate)</w:t>
+      </w:r>
+    </w:p>
+    <w:p>
+      <w:pPr>
+        <w:pStyle w:val="Normal"/>
+        <w:bidi w:val="0"/>
+        <w:jc w:val="start"/>
+        <w:rPr>
+          <w:rFonts w:ascii="arial" w:hAnsi="arial"/>
+          <w:sz w:val="22"/>
+          <w:szCs w:val="22"/>
+        </w:rPr>
+      </w:pPr>
+      <w:r>
+        <w:rPr>
+          <w:rFonts w:ascii="arial" w:hAnsi="arial"/>
+          <w:sz w:val="22"/>
+          <w:szCs w:val="22"/>
+        </w:rPr>
+        <w:t>((soldDate, aProduct, aDate), Product, aProduct)</w:t>
+      </w:r>
+    </w:p>
+    <w:p>
+      <w:pPr>
+        <w:pStyle w:val="Normal"/>
+        <w:bidi w:val="0"/>
+        <w:jc w:val="start"/>
+        <w:rPr>
+          <w:rFonts w:ascii="arial" w:hAnsi="arial"/>
+          <w:sz w:val="22"/>
+          <w:szCs w:val="22"/>
+        </w:rPr>
+      </w:pPr>
+      <w:r>
+        <w:rPr>
+          <w:rFonts w:ascii="arial" w:hAnsi="arial"/>
+          <w:sz w:val="22"/>
+          <w:szCs w:val="22"/>
+        </w:rPr>
+        <w:t>(((soldDate, aProduct, aDate), Product, aProduct), Region, aRegion)</w:t>
+      </w:r>
+    </w:p>
+    <w:p>
+      <w:pPr>
+        <w:pStyle w:val="Normal"/>
+        <w:bidi w:val="0"/>
+        <w:jc w:val="start"/>
+        <w:rPr>
+          <w:rFonts w:ascii="arial" w:hAnsi="arial"/>
+          <w:sz w:val="22"/>
+          <w:szCs w:val="22"/>
+        </w:rPr>
+      </w:pPr>
+      <w:r>
+        <w:rPr>
+          <w:rFonts w:ascii="arial" w:hAnsi="arial"/>
+          <w:sz w:val="22"/>
+          <w:szCs w:val="22"/>
+        </w:rPr>
+      </w:r>
+    </w:p>
+    <w:p>
+      <w:pPr>
+        <w:pStyle w:val="Normal"/>
+        <w:bidi w:val="0"/>
+        <w:jc w:val="start"/>
+        <w:rPr>
+          <w:b/>
+          <w:bCs/>
+        </w:rPr>
+      </w:pPr>
+      <w:r>
+        <w:rPr>
+          <w:rFonts w:ascii="arial" w:hAnsi="arial"/>
+          <w:b/>
+          <w:bCs/>
+          <w:sz w:val="22"/>
+          <w:szCs w:val="22"/>
+        </w:rPr>
         <w:t>Graph Model (Alignment, Semantics, Sets / Kinds)</w:t>
       </w:r>
     </w:p>
@@ -650,15 +968,7 @@
           <w:sz w:val="22"/>
           <w:szCs w:val="22"/>
         </w:rPr>
-        <w:t xml:space="preserve">Context : IDOccurrence </w:t>
-      </w:r>
-      <w:r>
-        <w:rPr>
-          <w:rFonts w:ascii="arial" w:hAnsi="arial"/>
-          <w:sz w:val="22"/>
-          <w:szCs w:val="22"/>
-        </w:rPr>
-        <w:t>(Set)</w:t>
+        <w:t>Context : IDOccurrence (Set)</w:t>
       </w:r>
     </w:p>
     <w:p>
@@ -814,31 +1124,7 @@
           <w:sz w:val="22"/>
           <w:szCs w:val="22"/>
         </w:rPr>
-        <w:t>Kind&lt;</w:t>
-      </w:r>
-      <w:r>
-        <w:rPr>
-          <w:rFonts w:ascii="arial" w:hAnsi="arial"/>
-          <w:sz w:val="22"/>
-          <w:szCs w:val="22"/>
-        </w:rPr>
-        <w:t>AttributeType, ValueType&gt;</w:t>
-      </w:r>
-      <w:r>
-        <w:rPr>
-          <w:rFonts w:ascii="arial" w:hAnsi="arial"/>
-          <w:sz w:val="22"/>
-          <w:szCs w:val="22"/>
-        </w:rPr>
-        <w:t xml:space="preserve"> : ID / </w:t>
-      </w:r>
-      <w:r>
-        <w:rPr>
-          <w:rFonts w:ascii="arial" w:hAnsi="arial"/>
-          <w:sz w:val="22"/>
-          <w:szCs w:val="22"/>
-        </w:rPr>
-        <w:t>Interface</w:t>
+        <w:t>Kind&lt;AttributeType, ValueType&gt; : ID / Interface</w:t>
       </w:r>
     </w:p>
     <w:p>
@@ -878,39 +1164,7 @@
           <w:sz w:val="22"/>
           <w:szCs w:val="22"/>
         </w:rPr>
-        <w:t>- attributeValues : Tuple&lt;Attribute</w:t>
-      </w:r>
-      <w:r>
-        <w:rPr>
-          <w:rFonts w:ascii="arial" w:hAnsi="arial"/>
-          <w:sz w:val="22"/>
-          <w:szCs w:val="22"/>
-        </w:rPr>
-        <w:t>Type</w:t>
-      </w:r>
-      <w:r>
-        <w:rPr>
-          <w:rFonts w:ascii="arial" w:hAnsi="arial"/>
-          <w:sz w:val="22"/>
-          <w:szCs w:val="22"/>
-        </w:rPr>
-        <w:t>, Value</w:t>
-      </w:r>
-      <w:r>
-        <w:rPr>
-          <w:rFonts w:ascii="arial" w:hAnsi="arial"/>
-          <w:sz w:val="22"/>
-          <w:szCs w:val="22"/>
-        </w:rPr>
-        <w:t>Type</w:t>
-      </w:r>
-      <w:r>
-        <w:rPr>
-          <w:rFonts w:ascii="arial" w:hAnsi="arial"/>
-          <w:sz w:val="22"/>
-          <w:szCs w:val="22"/>
-        </w:rPr>
-        <w:t>&gt;[]</w:t>
+        <w:t>- attributeValues : Tuple&lt;AttributeType, ValueType&gt;[]</w:t>
       </w:r>
     </w:p>
     <w:p>
@@ -988,39 +1242,7 @@
           <w:sz w:val="22"/>
           <w:szCs w:val="22"/>
         </w:rPr>
-        <w:t xml:space="preserve">SubjectKind : </w:t>
-      </w:r>
-      <w:r>
-        <w:rPr>
-          <w:rFonts w:ascii="arial" w:hAnsi="arial"/>
-          <w:sz w:val="22"/>
-          <w:szCs w:val="22"/>
-        </w:rPr>
-        <w:t xml:space="preserve">extends Subject, implements </w:t>
-      </w:r>
-      <w:r>
-        <w:rPr>
-          <w:rFonts w:ascii="arial" w:hAnsi="arial"/>
-          <w:sz w:val="22"/>
-          <w:szCs w:val="22"/>
-        </w:rPr>
-        <w:t>Kind&lt;</w:t>
-      </w:r>
-      <w:r>
-        <w:rPr>
-          <w:rFonts w:ascii="arial" w:hAnsi="arial"/>
-          <w:sz w:val="22"/>
-          <w:szCs w:val="22"/>
-        </w:rPr>
-        <w:t>Predicate, Object&gt;</w:t>
-      </w:r>
-      <w:r>
-        <w:rPr>
-          <w:rFonts w:ascii="arial" w:hAnsi="arial"/>
-          <w:sz w:val="22"/>
-          <w:szCs w:val="22"/>
-        </w:rPr>
-        <w:t xml:space="preserve"> (Predicates intersection Objects)</w:t>
+        <w:t>SubjectKind : extends Subject, implements Kind&lt;Predicate, Object&gt; (Predicates intersection Objects)</w:t>
       </w:r>
     </w:p>
     <w:p>
@@ -1079,55 +1301,7 @@
           <w:sz w:val="22"/>
           <w:szCs w:val="22"/>
         </w:rPr>
-        <w:t xml:space="preserve">PredicateKind : </w:t>
-      </w:r>
-      <w:r>
-        <w:rPr>
-          <w:rFonts w:ascii="arial" w:hAnsi="arial"/>
-          <w:sz w:val="22"/>
-          <w:szCs w:val="22"/>
-        </w:rPr>
-        <w:t xml:space="preserve">extends Predicate, implements </w:t>
-      </w:r>
-      <w:r>
-        <w:rPr>
-          <w:rFonts w:ascii="arial" w:hAnsi="arial"/>
-          <w:sz w:val="22"/>
-          <w:szCs w:val="22"/>
-        </w:rPr>
-        <w:t>Kind&lt;</w:t>
-      </w:r>
-      <w:r>
-        <w:rPr>
-          <w:rFonts w:ascii="arial" w:hAnsi="arial"/>
-          <w:sz w:val="22"/>
-          <w:szCs w:val="22"/>
-        </w:rPr>
-        <w:t>Subject, Object&gt;</w:t>
-      </w:r>
-      <w:r>
-        <w:rPr>
-          <w:rFonts w:ascii="arial" w:hAnsi="arial"/>
-          <w:sz w:val="22"/>
-          <w:szCs w:val="22"/>
-        </w:rPr>
-        <w:t xml:space="preserve"> (Subjects intersection </w:t>
-      </w:r>
-      <w:r>
-        <w:rPr>
-          <w:rFonts w:ascii="arial" w:hAnsi="arial"/>
-          <w:sz w:val="22"/>
-          <w:szCs w:val="22"/>
-        </w:rPr>
-        <w:t>Objects</w:t>
-      </w:r>
-      <w:r>
-        <w:rPr>
-          <w:rFonts w:ascii="arial" w:hAnsi="arial"/>
-          <w:sz w:val="22"/>
-          <w:szCs w:val="22"/>
-        </w:rPr>
-        <w:t>)</w:t>
+        <w:t>PredicateKind : extends Predicate, implements Kind&lt;Subject, Object&gt; (Subjects intersection Objects)</w:t>
       </w:r>
     </w:p>
     <w:p>
@@ -1186,39 +1360,7 @@
           <w:sz w:val="22"/>
           <w:szCs w:val="22"/>
         </w:rPr>
-        <w:t xml:space="preserve">ObjectKind : </w:t>
-      </w:r>
-      <w:r>
-        <w:rPr>
-          <w:rFonts w:ascii="arial" w:hAnsi="arial"/>
-          <w:sz w:val="22"/>
-          <w:szCs w:val="22"/>
-        </w:rPr>
-        <w:t xml:space="preserve">extends Object, implements </w:t>
-      </w:r>
-      <w:r>
-        <w:rPr>
-          <w:rFonts w:ascii="arial" w:hAnsi="arial"/>
-          <w:sz w:val="22"/>
-          <w:szCs w:val="22"/>
-        </w:rPr>
-        <w:t>Kind&lt;</w:t>
-      </w:r>
-      <w:r>
-        <w:rPr>
-          <w:rFonts w:ascii="arial" w:hAnsi="arial"/>
-          <w:sz w:val="22"/>
-          <w:szCs w:val="22"/>
-        </w:rPr>
-        <w:t>Predicate, Subject&gt;</w:t>
-      </w:r>
-      <w:r>
-        <w:rPr>
-          <w:rFonts w:ascii="arial" w:hAnsi="arial"/>
-          <w:sz w:val="22"/>
-          <w:szCs w:val="22"/>
-        </w:rPr>
-        <w:t xml:space="preserve"> (Predicates intersection Subjects)</w:t>
+        <w:t>ObjectKind : extends Object, implements Kind&lt;Predicate, Subject&gt; (Predicates intersection Subjects)</w:t>
       </w:r>
     </w:p>
     <w:p>
@@ -1384,14 +1526,15 @@
         <w:bidi w:val="0"/>
         <w:jc w:val="start"/>
         <w:rPr>
-          <w:rFonts w:ascii="arial" w:hAnsi="arial"/>
-          <w:sz w:val="22"/>
-          <w:szCs w:val="22"/>
-        </w:rPr>
-      </w:pPr>
-      <w:r>
-        <w:rPr>
-          <w:rFonts w:ascii="arial" w:hAnsi="arial"/>
+          <w:b/>
+          <w:bCs/>
+        </w:rPr>
+      </w:pPr>
+      <w:r>
+        <w:rPr>
+          <w:rFonts w:ascii="arial" w:hAnsi="arial"/>
+          <w:b/>
+          <w:bCs/>
           <w:sz w:val="22"/>
           <w:szCs w:val="22"/>
         </w:rPr>
@@ -1751,43 +1894,27 @@
           <w:sz w:val="22"/>
           <w:szCs w:val="22"/>
         </w:rPr>
-        <w:t xml:space="preserve">- </w:t>
-      </w:r>
-      <w:r>
-        <w:rPr>
-          <w:rFonts w:ascii="arial" w:hAnsi="arial"/>
-          <w:sz w:val="22"/>
-          <w:szCs w:val="22"/>
-        </w:rPr>
-        <w:t>current : Map&lt;Context, Dataflow&gt;</w:t>
-      </w:r>
-    </w:p>
-    <w:p>
-      <w:pPr>
-        <w:pStyle w:val="Normal"/>
-        <w:bidi w:val="0"/>
-        <w:jc w:val="start"/>
-        <w:rPr>
-          <w:rFonts w:ascii="arial" w:hAnsi="arial"/>
-          <w:sz w:val="22"/>
-          <w:szCs w:val="22"/>
-        </w:rPr>
-      </w:pPr>
-      <w:r>
-        <w:rPr>
-          <w:rFonts w:ascii="arial" w:hAnsi="arial"/>
-          <w:sz w:val="22"/>
-          <w:szCs w:val="22"/>
-        </w:rPr>
-        <w:t xml:space="preserve">- </w:t>
-      </w:r>
-      <w:r>
-        <w:rPr>
-          <w:rFonts w:ascii="arial" w:hAnsi="arial"/>
-          <w:sz w:val="22"/>
-          <w:szCs w:val="22"/>
-        </w:rPr>
-        <w:t>next : Map&lt;Context, Dataflow&gt;</w:t>
+        <w:t>- current : Map&lt;Context, Dataflow&gt;</w:t>
+      </w:r>
+    </w:p>
+    <w:p>
+      <w:pPr>
+        <w:pStyle w:val="Normal"/>
+        <w:bidi w:val="0"/>
+        <w:jc w:val="start"/>
+        <w:rPr>
+          <w:rFonts w:ascii="arial" w:hAnsi="arial"/>
+          <w:sz w:val="22"/>
+          <w:szCs w:val="22"/>
+        </w:rPr>
+      </w:pPr>
+      <w:r>
+        <w:rPr>
+          <w:rFonts w:ascii="arial" w:hAnsi="arial"/>
+          <w:sz w:val="22"/>
+          <w:szCs w:val="22"/>
+        </w:rPr>
+        <w:t>- next : Map&lt;Context, Dataflow&gt;</w:t>
       </w:r>
     </w:p>
     <w:p>
@@ -1866,15 +1993,7 @@
           <w:sz w:val="22"/>
           <w:szCs w:val="22"/>
         </w:rPr>
-        <w:t xml:space="preserve">- </w:t>
-      </w:r>
-      <w:r>
-        <w:rPr>
-          <w:rFonts w:ascii="arial" w:hAnsi="arial"/>
-          <w:sz w:val="22"/>
-          <w:szCs w:val="22"/>
-        </w:rPr>
-        <w:t xml:space="preserve">rule : Rule (TODO) </w:t>
+        <w:t xml:space="preserve">- rule : Rule (TODO) </w:t>
       </w:r>
     </w:p>
     <w:p>
@@ -1933,31 +2052,7 @@
           <w:sz w:val="22"/>
           <w:szCs w:val="22"/>
         </w:rPr>
-        <w:t>- actor</w:t>
-      </w:r>
-      <w:r>
-        <w:rPr>
-          <w:rFonts w:ascii="arial" w:hAnsi="arial"/>
-          <w:sz w:val="22"/>
-          <w:szCs w:val="22"/>
-        </w:rPr>
-        <w:t>s</w:t>
-      </w:r>
-      <w:r>
-        <w:rPr>
-          <w:rFonts w:ascii="arial" w:hAnsi="arial"/>
-          <w:sz w:val="22"/>
-          <w:szCs w:val="22"/>
-        </w:rPr>
-        <w:t xml:space="preserve"> : Actor</w:t>
-      </w:r>
-      <w:r>
-        <w:rPr>
-          <w:rFonts w:ascii="arial" w:hAnsi="arial"/>
-          <w:sz w:val="22"/>
-          <w:szCs w:val="22"/>
-        </w:rPr>
-        <w:t>[]</w:t>
+        <w:t>- actors : Actor[]</w:t>
       </w:r>
     </w:p>
     <w:p>
@@ -2036,43 +2131,27 @@
           <w:sz w:val="22"/>
           <w:szCs w:val="22"/>
         </w:rPr>
-        <w:t xml:space="preserve">- </w:t>
-      </w:r>
-      <w:r>
-        <w:rPr>
-          <w:rFonts w:ascii="arial" w:hAnsi="arial"/>
-          <w:sz w:val="22"/>
-          <w:szCs w:val="22"/>
-        </w:rPr>
-        <w:t>current : Map&lt;Context, Transform&gt;</w:t>
-      </w:r>
-    </w:p>
-    <w:p>
-      <w:pPr>
-        <w:pStyle w:val="Normal"/>
-        <w:bidi w:val="0"/>
-        <w:jc w:val="start"/>
-        <w:rPr>
-          <w:rFonts w:ascii="arial" w:hAnsi="arial"/>
-          <w:sz w:val="22"/>
-          <w:szCs w:val="22"/>
-        </w:rPr>
-      </w:pPr>
-      <w:r>
-        <w:rPr>
-          <w:rFonts w:ascii="arial" w:hAnsi="arial"/>
-          <w:sz w:val="22"/>
-          <w:szCs w:val="22"/>
-        </w:rPr>
-        <w:t xml:space="preserve">- </w:t>
-      </w:r>
-      <w:r>
-        <w:rPr>
-          <w:rFonts w:ascii="arial" w:hAnsi="arial"/>
-          <w:sz w:val="22"/>
-          <w:szCs w:val="22"/>
-        </w:rPr>
-        <w:t>next : Map&lt;Context, Transform&gt;</w:t>
+        <w:t>- current : Map&lt;Context, Transform&gt;</w:t>
+      </w:r>
+    </w:p>
+    <w:p>
+      <w:pPr>
+        <w:pStyle w:val="Normal"/>
+        <w:bidi w:val="0"/>
+        <w:jc w:val="start"/>
+        <w:rPr>
+          <w:rFonts w:ascii="arial" w:hAnsi="arial"/>
+          <w:sz w:val="22"/>
+          <w:szCs w:val="22"/>
+        </w:rPr>
+      </w:pPr>
+      <w:r>
+        <w:rPr>
+          <w:rFonts w:ascii="arial" w:hAnsi="arial"/>
+          <w:sz w:val="22"/>
+          <w:szCs w:val="22"/>
+        </w:rPr>
+        <w:t>- next : Map&lt;Context, Transform&gt;</w:t>
       </w:r>
     </w:p>
     <w:p>
@@ -2151,70 +2230,46 @@
           <w:sz w:val="22"/>
           <w:szCs w:val="22"/>
         </w:rPr>
-        <w:t xml:space="preserve">- </w:t>
-      </w:r>
-      <w:r>
-        <w:rPr>
-          <w:rFonts w:ascii="arial" w:hAnsi="arial"/>
-          <w:sz w:val="22"/>
-          <w:szCs w:val="22"/>
-        </w:rPr>
-        <w:t>production : Production (TODO)</w:t>
-      </w:r>
-    </w:p>
-    <w:p>
-      <w:pPr>
-        <w:pStyle w:val="Normal"/>
-        <w:bidi w:val="0"/>
-        <w:jc w:val="start"/>
-        <w:rPr>
-          <w:rFonts w:ascii="arial" w:hAnsi="arial"/>
-          <w:sz w:val="22"/>
-          <w:szCs w:val="22"/>
-        </w:rPr>
-      </w:pPr>
-      <w:r>
-        <w:rPr>
-          <w:rFonts w:ascii="arial" w:hAnsi="arial"/>
-          <w:sz w:val="22"/>
-          <w:szCs w:val="22"/>
-        </w:rPr>
-      </w:r>
-    </w:p>
-    <w:p>
-      <w:pPr>
-        <w:pStyle w:val="Normal"/>
-        <w:bidi w:val="0"/>
-        <w:jc w:val="start"/>
-        <w:rPr>
-          <w:rFonts w:ascii="arial" w:hAnsi="arial"/>
-          <w:sz w:val="22"/>
-          <w:szCs w:val="22"/>
-        </w:rPr>
-      </w:pPr>
-      <w:r>
-        <w:rPr>
-          <w:rFonts w:ascii="arial" w:hAnsi="arial"/>
-          <w:sz w:val="22"/>
-          <w:szCs w:val="22"/>
-        </w:rPr>
-        <w:t xml:space="preserve">COST (Conversational State Transfer) REST API is in initial state for a given context. The client retrieves the ‘current’ role context dataflow representation instance (Interaction, Actor, Transform), process it (DSL, ‘Activates’ and invokes API for the given representation Transform) and posts back the activated representation. The service then is able to determine the next Dataflow Role representation instance in a given use case (Context). TODO: </w:t>
-      </w:r>
-      <w:r>
-        <w:rPr>
-          <w:rFonts w:ascii="arial" w:hAnsi="arial"/>
-          <w:sz w:val="22"/>
-          <w:szCs w:val="22"/>
-        </w:rPr>
-        <w:t>Populate (infer) Dataflow Roles rules (state flows), Populate (infer / execute) Transform Actors productions using data encoded in the proposed models</w:t>
-      </w:r>
-      <w:r>
-        <w:rPr>
-          <w:rFonts w:ascii="arial" w:hAnsi="arial"/>
-          <w:sz w:val="22"/>
-          <w:szCs w:val="22"/>
-        </w:rPr>
-        <w:t>.</w:t>
+        <w:t>- production : Production (TODO)</w:t>
+      </w:r>
+    </w:p>
+    <w:p>
+      <w:pPr>
+        <w:pStyle w:val="Normal"/>
+        <w:bidi w:val="0"/>
+        <w:jc w:val="start"/>
+        <w:rPr>
+          <w:rFonts w:ascii="arial" w:hAnsi="arial"/>
+          <w:sz w:val="22"/>
+          <w:szCs w:val="22"/>
+        </w:rPr>
+      </w:pPr>
+      <w:r>
+        <w:rPr>
+          <w:rFonts w:ascii="arial" w:hAnsi="arial"/>
+          <w:sz w:val="22"/>
+          <w:szCs w:val="22"/>
+        </w:rPr>
+      </w:r>
+    </w:p>
+    <w:p>
+      <w:pPr>
+        <w:pStyle w:val="Normal"/>
+        <w:bidi w:val="0"/>
+        <w:jc w:val="start"/>
+        <w:rPr>
+          <w:rFonts w:ascii="arial" w:hAnsi="arial"/>
+          <w:sz w:val="22"/>
+          <w:szCs w:val="22"/>
+        </w:rPr>
+      </w:pPr>
+      <w:r>
+        <w:rPr>
+          <w:rFonts w:ascii="arial" w:hAnsi="arial"/>
+          <w:sz w:val="22"/>
+          <w:szCs w:val="22"/>
+        </w:rPr>
+        <w:t>COST (Conversational State Transfer) REST API is in initial state for a given context. The client retrieves the ‘current’ role context dataflow representation instance (Interaction, Actor, Transform), process it (DSL, ‘Activates’ and invokes API for the given representation Transform) and posts back the activated representation. The service then is able to determine the next Dataflow Role representation instance in a given use case (Context). TODO: Populate (infer) Dataflow Roles rules (state flows), Populate (infer / execute) Transform Actors productions using data encoded in the proposed models.</w:t>
       </w:r>
     </w:p>
     <w:p>
@@ -2321,14 +2376,15 @@
         <w:bidi w:val="0"/>
         <w:jc w:val="start"/>
         <w:rPr>
-          <w:rFonts w:ascii="arial" w:hAnsi="arial"/>
-          <w:sz w:val="22"/>
-          <w:szCs w:val="22"/>
-        </w:rPr>
-      </w:pPr>
-      <w:r>
-        <w:rPr>
-          <w:rFonts w:ascii="arial" w:hAnsi="arial"/>
+          <w:b/>
+          <w:bCs/>
+        </w:rPr>
+      </w:pPr>
+      <w:r>
+        <w:rPr>
+          <w:rFonts w:ascii="arial" w:hAnsi="arial"/>
+          <w:b/>
+          <w:bCs/>
           <w:sz w:val="22"/>
           <w:szCs w:val="22"/>
         </w:rPr>
@@ -2756,14 +2812,15 @@
         <w:bidi w:val="0"/>
         <w:jc w:val="start"/>
         <w:rPr>
-          <w:rFonts w:ascii="arial" w:hAnsi="arial"/>
-          <w:sz w:val="22"/>
-          <w:szCs w:val="22"/>
-        </w:rPr>
-      </w:pPr>
-      <w:r>
-        <w:rPr>
-          <w:rFonts w:ascii="arial" w:hAnsi="arial"/>
+          <w:b/>
+          <w:bCs/>
+        </w:rPr>
+      </w:pPr>
+      <w:r>
+        <w:rPr>
+          <w:rFonts w:ascii="arial" w:hAnsi="arial"/>
+          <w:b/>
+          <w:bCs/>
           <w:sz w:val="22"/>
           <w:szCs w:val="22"/>
         </w:rPr>
@@ -2964,15 +3021,7 @@
           <w:sz w:val="22"/>
           <w:szCs w:val="22"/>
         </w:rPr>
-        <w:t xml:space="preserve">- </w:t>
-      </w:r>
-      <w:r>
-        <w:rPr>
-          <w:rFonts w:ascii="arial" w:hAnsi="arial"/>
-          <w:sz w:val="22"/>
-          <w:szCs w:val="22"/>
-        </w:rPr>
-        <w:t>Embeddings.</w:t>
+        <w:t>- Embeddings.</w:t>
       </w:r>
     </w:p>
     <w:p>
@@ -3091,15 +3140,7 @@
           <w:sz w:val="22"/>
           <w:szCs w:val="22"/>
         </w:rPr>
-        <w:t xml:space="preserve">- </w:t>
-      </w:r>
-      <w:r>
-        <w:rPr>
-          <w:rFonts w:ascii="arial" w:hAnsi="arial"/>
-          <w:sz w:val="22"/>
-          <w:szCs w:val="22"/>
-        </w:rPr>
-        <w:t>Embeddings.</w:t>
+        <w:t>- Embeddings.</w:t>
       </w:r>
     </w:p>
     <w:p>
@@ -3198,43 +3239,27 @@
           <w:sz w:val="22"/>
           <w:szCs w:val="22"/>
         </w:rPr>
-        <w:t xml:space="preserve">- </w:t>
-      </w:r>
-      <w:r>
-        <w:rPr>
-          <w:rFonts w:ascii="arial" w:hAnsi="arial"/>
-          <w:sz w:val="22"/>
-          <w:szCs w:val="22"/>
-        </w:rPr>
-        <w:t>Previous, Current, Next State Transfer IO from posting Index with Representations.</w:t>
-      </w:r>
-    </w:p>
-    <w:p>
-      <w:pPr>
-        <w:pStyle w:val="Normal"/>
-        <w:bidi w:val="0"/>
-        <w:jc w:val="start"/>
-        <w:rPr>
-          <w:rFonts w:ascii="arial" w:hAnsi="arial"/>
-          <w:sz w:val="22"/>
-          <w:szCs w:val="22"/>
-        </w:rPr>
-      </w:pPr>
-      <w:r>
-        <w:rPr>
-          <w:rFonts w:ascii="arial" w:hAnsi="arial"/>
-          <w:sz w:val="22"/>
-          <w:szCs w:val="22"/>
-        </w:rPr>
-        <w:t xml:space="preserve">- </w:t>
-      </w:r>
-      <w:r>
-        <w:rPr>
-          <w:rFonts w:ascii="arial" w:hAnsi="arial"/>
-          <w:sz w:val="22"/>
-          <w:szCs w:val="22"/>
-        </w:rPr>
-        <w:t>Embeddings.</w:t>
+        <w:t>- Previous, Current, Next State Transfer IO from posting Index with Representations.</w:t>
+      </w:r>
+    </w:p>
+    <w:p>
+      <w:pPr>
+        <w:pStyle w:val="Normal"/>
+        <w:bidi w:val="0"/>
+        <w:jc w:val="start"/>
+        <w:rPr>
+          <w:rFonts w:ascii="arial" w:hAnsi="arial"/>
+          <w:sz w:val="22"/>
+          <w:szCs w:val="22"/>
+        </w:rPr>
+      </w:pPr>
+      <w:r>
+        <w:rPr>
+          <w:rFonts w:ascii="arial" w:hAnsi="arial"/>
+          <w:sz w:val="22"/>
+          <w:szCs w:val="22"/>
+        </w:rPr>
+        <w:t>- Embeddings.</w:t>
       </w:r>
     </w:p>
     <w:p>

--- a/DraftModel.docx
+++ b/DraftModel.docx
@@ -20,43 +20,92 @@
           <w:sz w:val="22"/>
           <w:szCs w:val="22"/>
         </w:rPr>
-        <w:t>Models</w:t>
-      </w:r>
-    </w:p>
-    <w:p>
-      <w:pPr>
-        <w:pStyle w:val="Normal"/>
-        <w:bidi w:val="0"/>
-        <w:jc w:val="start"/>
-        <w:rPr>
-          <w:rFonts w:ascii="arial" w:hAnsi="arial"/>
-          <w:sz w:val="22"/>
-          <w:szCs w:val="22"/>
-        </w:rPr>
-      </w:pPr>
-      <w:r>
-        <w:rPr>
-          <w:rFonts w:ascii="arial" w:hAnsi="arial"/>
-          <w:sz w:val="22"/>
-          <w:szCs w:val="22"/>
-        </w:rPr>
-      </w:r>
-    </w:p>
-    <w:p>
-      <w:pPr>
-        <w:pStyle w:val="Normal"/>
-        <w:bidi w:val="0"/>
-        <w:jc w:val="start"/>
-        <w:rPr>
+        <w:t xml:space="preserve">Models / </w:t>
+      </w:r>
+      <w:r>
+        <w:rPr>
+          <w:rFonts w:ascii="arial" w:hAnsi="arial"/>
           <w:b/>
           <w:bCs/>
-        </w:rPr>
-      </w:pPr>
-      <w:r>
-        <w:rPr>
-          <w:rFonts w:ascii="arial" w:hAnsi="arial"/>
+          <w:sz w:val="22"/>
+          <w:szCs w:val="22"/>
+        </w:rPr>
+        <w:t>Layers</w:t>
+      </w:r>
+    </w:p>
+    <w:p>
+      <w:pPr>
+        <w:pStyle w:val="Normal"/>
+        <w:bidi w:val="0"/>
+        <w:jc w:val="start"/>
+        <w:rPr>
+          <w:rFonts w:ascii="arial" w:hAnsi="arial"/>
+          <w:sz w:val="22"/>
+          <w:szCs w:val="22"/>
+        </w:rPr>
+      </w:pPr>
+      <w:r>
+        <w:rPr>
+          <w:rFonts w:ascii="arial" w:hAnsi="arial"/>
+          <w:sz w:val="22"/>
+          <w:szCs w:val="22"/>
+        </w:rPr>
+      </w:r>
+    </w:p>
+    <w:p>
+      <w:pPr>
+        <w:pStyle w:val="Normal"/>
+        <w:bidi w:val="0"/>
+        <w:jc w:val="start"/>
+        <w:rPr>
+          <w:rFonts w:ascii="arial" w:hAnsi="arial"/>
+          <w:sz w:val="22"/>
+          <w:szCs w:val="22"/>
+        </w:rPr>
+      </w:pPr>
+      <w:r>
+        <w:rPr>
+          <w:rFonts w:ascii="arial" w:hAnsi="arial"/>
+          <w:sz w:val="22"/>
+          <w:szCs w:val="22"/>
+        </w:rPr>
+        <w:t>The idea is to enable model representations being equivalent (containing the same data) in various layers to be switched back an forth between each layer representation to be used in the most appropriate task for a given representation.</w:t>
+      </w:r>
+    </w:p>
+    <w:p>
+      <w:pPr>
+        <w:pStyle w:val="Normal"/>
+        <w:bidi w:val="0"/>
+        <w:jc w:val="start"/>
+        <w:rPr>
+          <w:rFonts w:ascii="arial" w:hAnsi="arial"/>
+          <w:sz w:val="22"/>
+          <w:szCs w:val="22"/>
+        </w:rPr>
+      </w:pPr>
+      <w:r>
+        <w:rPr>
+          <w:rFonts w:ascii="arial" w:hAnsi="arial"/>
+          <w:sz w:val="22"/>
+          <w:szCs w:val="22"/>
+        </w:rPr>
+      </w:r>
+    </w:p>
+    <w:p>
+      <w:pPr>
+        <w:pStyle w:val="Normal"/>
+        <w:bidi w:val="0"/>
+        <w:jc w:val="start"/>
+        <w:rPr>
           <w:b/>
           <w:bCs/>
+        </w:rPr>
+      </w:pPr>
+      <w:r>
+        <w:rPr>
+          <w:rFonts w:ascii="arial" w:hAnsi="arial"/>
+          <w:b/>
+          <w:bCs/>
           <w:sz w:val="22"/>
           <w:szCs w:val="22"/>
         </w:rPr>
@@ -238,7 +287,23 @@
           <w:sz w:val="22"/>
           <w:szCs w:val="22"/>
         </w:rPr>
-        <w:t>- id : ID</w:t>
+        <w:t xml:space="preserve">- </w:t>
+      </w:r>
+      <w:r>
+        <w:rPr>
+          <w:rFonts w:ascii="arial" w:hAnsi="arial"/>
+          <w:sz w:val="22"/>
+          <w:szCs w:val="22"/>
+        </w:rPr>
+        <w:t>occurringI</w:t>
+      </w:r>
+      <w:r>
+        <w:rPr>
+          <w:rFonts w:ascii="arial" w:hAnsi="arial"/>
+          <w:sz w:val="22"/>
+          <w:szCs w:val="22"/>
+        </w:rPr>
+        <w:t>d : ID</w:t>
       </w:r>
     </w:p>
     <w:p>
@@ -554,27 +619,165 @@
           <w:sz w:val="22"/>
           <w:szCs w:val="22"/>
         </w:rPr>
-        <w:t>Each ID assigned a unique prime number ID. FCA Context / Lattices built upon, for example for a given Data / Schema predicate / arc occurrence role, having the context objects being the statement occurrence subjects and the context attributes the statement occurrence objects, Predicate Context: (Subjects x Objects). For a subject statement occurrence the context is: Subject Context: (Predicates x Objects and for an object statement occurrence role the context is:</w:t>
-      </w:r>
-    </w:p>
-    <w:p>
-      <w:pPr>
-        <w:pStyle w:val="Normal"/>
-        <w:bidi w:val="0"/>
-        <w:jc w:val="start"/>
-        <w:rPr>
-          <w:rFonts w:ascii="arial" w:hAnsi="arial"/>
-          <w:sz w:val="22"/>
-          <w:szCs w:val="22"/>
-        </w:rPr>
-      </w:pPr>
-      <w:r>
-        <w:rPr>
-          <w:rFonts w:ascii="arial" w:hAnsi="arial"/>
-          <w:sz w:val="22"/>
-          <w:szCs w:val="22"/>
-        </w:rPr>
-        <w:t>Object Context (Subjectx x Predicates).</w:t>
+        <w:t xml:space="preserve">Each ID </w:t>
+      </w:r>
+      <w:r>
+        <w:rPr>
+          <w:rFonts w:ascii="arial" w:hAnsi="arial"/>
+          <w:sz w:val="22"/>
+          <w:szCs w:val="22"/>
+        </w:rPr>
+        <w:t xml:space="preserve">is </w:t>
+      </w:r>
+      <w:r>
+        <w:rPr>
+          <w:rFonts w:ascii="arial" w:hAnsi="arial"/>
+          <w:sz w:val="22"/>
+          <w:szCs w:val="22"/>
+        </w:rPr>
+        <w:t xml:space="preserve">assigned a unique prime number ID </w:t>
+      </w:r>
+      <w:r>
+        <w:rPr>
+          <w:rFonts w:ascii="arial" w:hAnsi="arial"/>
+          <w:sz w:val="22"/>
+          <w:szCs w:val="22"/>
+        </w:rPr>
+        <w:t>at creation time</w:t>
+      </w:r>
+      <w:r>
+        <w:rPr>
+          <w:rFonts w:ascii="arial" w:hAnsi="arial"/>
+          <w:sz w:val="22"/>
+          <w:szCs w:val="22"/>
+        </w:rPr>
+        <w:t xml:space="preserve">. FCA Context / Lattices built upon, for example for a given Data / Schema predicate / arc occurrence role, having the context objects being the statement occurrence subjects and the context attributes the statement occurrence objects, Predicate </w:t>
+      </w:r>
+      <w:r>
+        <w:rPr>
+          <w:rFonts w:ascii="arial" w:hAnsi="arial"/>
+          <w:sz w:val="22"/>
+          <w:szCs w:val="22"/>
+        </w:rPr>
+        <w:t>FCA</w:t>
+      </w:r>
+      <w:r>
+        <w:rPr>
+          <w:rFonts w:ascii="arial" w:hAnsi="arial"/>
+          <w:sz w:val="22"/>
+          <w:szCs w:val="22"/>
+        </w:rPr>
+        <w:t xml:space="preserve"> Context: (Subjects x Objects). For a subject statement occurrence the context is: Subject </w:t>
+      </w:r>
+      <w:r>
+        <w:rPr>
+          <w:rFonts w:ascii="arial" w:hAnsi="arial"/>
+          <w:sz w:val="22"/>
+          <w:szCs w:val="22"/>
+        </w:rPr>
+        <w:t>FCA</w:t>
+      </w:r>
+      <w:r>
+        <w:rPr>
+          <w:rFonts w:ascii="arial" w:hAnsi="arial"/>
+          <w:sz w:val="22"/>
+          <w:szCs w:val="22"/>
+        </w:rPr>
+        <w:t xml:space="preserve"> Context: (Predicates x Objects and for an object statement occurrence role the context is: Object </w:t>
+      </w:r>
+      <w:r>
+        <w:rPr>
+          <w:rFonts w:ascii="arial" w:hAnsi="arial"/>
+          <w:sz w:val="22"/>
+          <w:szCs w:val="22"/>
+        </w:rPr>
+        <w:t>FCA</w:t>
+      </w:r>
+      <w:r>
+        <w:rPr>
+          <w:rFonts w:ascii="arial" w:hAnsi="arial"/>
+          <w:sz w:val="22"/>
+          <w:szCs w:val="22"/>
+        </w:rPr>
+        <w:t xml:space="preserve"> Context (Subjectx x Predicates).</w:t>
+      </w:r>
+    </w:p>
+    <w:p>
+      <w:pPr>
+        <w:pStyle w:val="Normal"/>
+        <w:bidi w:val="0"/>
+        <w:jc w:val="start"/>
+        <w:rPr>
+          <w:rFonts w:ascii="arial" w:hAnsi="arial"/>
+          <w:sz w:val="22"/>
+          <w:szCs w:val="22"/>
+        </w:rPr>
+      </w:pPr>
+      <w:r>
+        <w:rPr>
+          <w:rFonts w:ascii="arial" w:hAnsi="arial"/>
+          <w:sz w:val="22"/>
+          <w:szCs w:val="22"/>
+        </w:rPr>
+      </w:r>
+    </w:p>
+    <w:p>
+      <w:pPr>
+        <w:pStyle w:val="Normal"/>
+        <w:bidi w:val="0"/>
+        <w:jc w:val="start"/>
+        <w:rPr>
+          <w:rFonts w:ascii="arial" w:hAnsi="arial"/>
+          <w:sz w:val="22"/>
+          <w:szCs w:val="22"/>
+        </w:rPr>
+      </w:pPr>
+      <w:r>
+        <w:rPr>
+          <w:rFonts w:ascii="arial" w:hAnsi="arial"/>
+          <w:sz w:val="22"/>
+          <w:szCs w:val="22"/>
+        </w:rPr>
+        <w:t xml:space="preserve">Embeddings: For an ID, its prime ID number plus all ID’s occurrences embeddings. For an IDOccurrence, its ID class embeddings, its occurring ID embeddings and its context embeddings. </w:t>
+      </w:r>
+    </w:p>
+    <w:p>
+      <w:pPr>
+        <w:pStyle w:val="Normal"/>
+        <w:bidi w:val="0"/>
+        <w:jc w:val="start"/>
+        <w:rPr>
+          <w:rFonts w:ascii="arial" w:hAnsi="arial"/>
+          <w:sz w:val="22"/>
+          <w:szCs w:val="22"/>
+        </w:rPr>
+      </w:pPr>
+      <w:r>
+        <w:rPr>
+          <w:rFonts w:ascii="arial" w:hAnsi="arial"/>
+          <w:sz w:val="22"/>
+          <w:szCs w:val="22"/>
+        </w:rPr>
+      </w:r>
+    </w:p>
+    <w:p>
+      <w:pPr>
+        <w:pStyle w:val="Normal"/>
+        <w:bidi w:val="0"/>
+        <w:jc w:val="start"/>
+        <w:rPr>
+          <w:rFonts w:ascii="arial" w:hAnsi="arial"/>
+          <w:sz w:val="22"/>
+          <w:szCs w:val="22"/>
+        </w:rPr>
+      </w:pPr>
+      <w:r>
+        <w:rPr>
+          <w:rFonts w:ascii="arial" w:hAnsi="arial"/>
+          <w:sz w:val="22"/>
+          <w:szCs w:val="22"/>
+        </w:rPr>
+        <w:t xml:space="preserve">Embeddings similarity: IDs, IDOccurrences sharing the same primes for their embeddings in a given context. FCA Concept Lattice Clustering. (TODO). </w:t>
       </w:r>
     </w:p>
     <w:p>
